--- a/static/丁玉亮的简历.docx
+++ b/static/丁玉亮的简历.docx
@@ -115,37 +115,49 @@
         <w:rPr>
           <w:rFonts w:ascii="微软雅黑" w:eastAsia="微软雅黑" w:hAnsi="微软雅黑"/>
         </w:rPr>
+        <w:t xml:space="preserve">   </w:t>
+      </w:r>
+      <w:r>
+        <w:rPr>
+          <w:rFonts w:ascii="微软雅黑" w:eastAsia="微软雅黑" w:hAnsi="微软雅黑"/>
+        </w:rPr>
+        <w:t xml:space="preserve"> </w:t>
+      </w:r>
+      <w:r>
+        <w:rPr>
+          <w:rFonts w:ascii="微软雅黑" w:eastAsia="微软雅黑" w:hAnsi="微软雅黑" w:hint="eastAsia"/>
+        </w:rPr>
+        <w:t>工作年限：</w:t>
+      </w:r>
+      <w:r>
+        <w:rPr>
+          <w:rFonts w:ascii="微软雅黑" w:eastAsia="微软雅黑" w:hAnsi="微软雅黑"/>
+        </w:rPr>
+        <w:t>4</w:t>
+      </w:r>
+      <w:r>
+        <w:rPr>
+          <w:rFonts w:ascii="微软雅黑" w:eastAsia="微软雅黑" w:hAnsi="微软雅黑"/>
+        </w:rPr>
+        <w:t>.5</w:t>
+      </w:r>
+      <w:r>
+        <w:rPr>
+          <w:rFonts w:ascii="微软雅黑" w:eastAsia="微软雅黑" w:hAnsi="微软雅黑" w:hint="eastAsia"/>
+        </w:rPr>
+        <w:t>年</w:t>
+      </w:r>
+      <w:r>
+        <w:rPr>
+          <w:rFonts w:ascii="微软雅黑" w:eastAsia="微软雅黑" w:hAnsi="微软雅黑"/>
+        </w:rPr>
+        <w:t xml:space="preserve"> </w:t>
+      </w:r>
+      <w:r>
+        <w:rPr>
+          <w:rFonts w:ascii="微软雅黑" w:eastAsia="微软雅黑" w:hAnsi="微软雅黑"/>
+        </w:rPr>
         <w:t xml:space="preserve">    </w:t>
-      </w:r>
-      <w:r>
-        <w:rPr>
-          <w:rFonts w:ascii="微软雅黑" w:eastAsia="微软雅黑" w:hAnsi="微软雅黑" w:hint="eastAsia"/>
-        </w:rPr>
-        <w:t>工作年限：</w:t>
-      </w:r>
-      <w:r>
-        <w:rPr>
-          <w:rFonts w:ascii="微软雅黑" w:eastAsia="微软雅黑" w:hAnsi="微软雅黑"/>
-        </w:rPr>
-        <w:t>4</w:t>
-      </w:r>
-      <w:r>
-        <w:rPr>
-          <w:rFonts w:ascii="微软雅黑" w:eastAsia="微软雅黑" w:hAnsi="微软雅黑" w:hint="eastAsia"/>
-        </w:rPr>
-        <w:t>年</w:t>
-      </w:r>
-      <w:r>
-        <w:rPr>
-          <w:rFonts w:ascii="微软雅黑" w:eastAsia="微软雅黑" w:hAnsi="微软雅黑"/>
-        </w:rPr>
-        <w:t xml:space="preserve"> </w:t>
-      </w:r>
-      <w:r>
-        <w:rPr>
-          <w:rFonts w:ascii="微软雅黑" w:eastAsia="微软雅黑" w:hAnsi="微软雅黑"/>
-        </w:rPr>
-        <w:t xml:space="preserve">     </w:t>
       </w:r>
       <w:r>
         <w:rPr>
@@ -233,6 +245,172 @@
         </w:rPr>
         <w:t>学校：陕西科技大学镐京学院</w:t>
       </w:r>
+    </w:p>
+    <w:p>
+      <w:pPr>
+        <w:spacing w:beforeLines="100" w:before="326" w:afterLines="50" w:after="163" w:line="240" w:lineRule="exact"/>
+        <w:rPr>
+          <w:rFonts w:ascii="微软雅黑" w:eastAsia="微软雅黑" w:hAnsi="微软雅黑" w:cs="Tahoma" w:hint="eastAsia"/>
+          <w:szCs w:val="21"/>
+        </w:rPr>
+      </w:pPr>
+      <w:r>
+        <w:rPr>
+          <w:rFonts w:ascii="微软雅黑" w:eastAsia="微软雅黑" w:hAnsi="微软雅黑" w:cs="Tahoma"/>
+          <w:szCs w:val="21"/>
+        </w:rPr>
+        <w:t>G</w:t>
+      </w:r>
+      <w:r>
+        <w:rPr>
+          <w:rFonts w:ascii="微软雅黑" w:eastAsia="微软雅黑" w:hAnsi="微软雅黑" w:cs="Tahoma" w:hint="eastAsia"/>
+          <w:szCs w:val="21"/>
+        </w:rPr>
+        <w:t>itHub</w:t>
+      </w:r>
+      <w:r>
+        <w:rPr>
+          <w:rFonts w:ascii="微软雅黑" w:eastAsia="微软雅黑" w:hAnsi="微软雅黑" w:cs="Tahoma" w:hint="eastAsia"/>
+          <w:szCs w:val="21"/>
+        </w:rPr>
+        <w:t>：</w:t>
+      </w:r>
+      <w:hyperlink r:id="rId9" w:history="1">
+        <w:r>
+          <w:rPr>
+            <w:rStyle w:val="a4"/>
+            <w:rFonts w:ascii="微软雅黑" w:eastAsia="微软雅黑" w:hAnsi="微软雅黑" w:cs="Tahoma"/>
+            <w:szCs w:val="21"/>
+          </w:rPr>
+          <w:t>github.com/twin</w:t>
+        </w:r>
+        <w:r>
+          <w:rPr>
+            <w:rStyle w:val="a4"/>
+            <w:rFonts w:ascii="微软雅黑" w:eastAsia="微软雅黑" w:hAnsi="微软雅黑" w:cs="Tahoma"/>
+            <w:szCs w:val="21"/>
+          </w:rPr>
+          <w:t>k</w:t>
+        </w:r>
+        <w:r>
+          <w:rPr>
+            <w:rStyle w:val="a4"/>
+            <w:rFonts w:ascii="微软雅黑" w:eastAsia="微软雅黑" w:hAnsi="微软雅黑" w:cs="Tahoma"/>
+            <w:szCs w:val="21"/>
+          </w:rPr>
+          <w:t>leding</w:t>
+        </w:r>
+      </w:hyperlink>
+      <w:r>
+        <w:rPr>
+          <w:rFonts w:ascii="微软雅黑" w:eastAsia="微软雅黑" w:hAnsi="微软雅黑" w:cs="Tahoma"/>
+          <w:szCs w:val="21"/>
+        </w:rPr>
+        <w:t xml:space="preserve">  </w:t>
+      </w:r>
+      <w:r>
+        <w:rPr>
+          <w:rFonts w:ascii="微软雅黑" w:eastAsia="微软雅黑" w:hAnsi="微软雅黑" w:cs="Tahoma"/>
+          <w:szCs w:val="21"/>
+        </w:rPr>
+        <w:t xml:space="preserve">     </w:t>
+      </w:r>
+      <w:r>
+        <w:rPr>
+          <w:rFonts w:ascii="微软雅黑" w:eastAsia="微软雅黑" w:hAnsi="微软雅黑" w:cs="Tahoma" w:hint="eastAsia"/>
+          <w:szCs w:val="21"/>
+        </w:rPr>
+        <w:t>在线简历</w:t>
+      </w:r>
+      <w:r>
+        <w:rPr>
+          <w:rFonts w:ascii="微软雅黑" w:eastAsia="微软雅黑" w:hAnsi="微软雅黑" w:cs="Tahoma" w:hint="eastAsia"/>
+          <w:szCs w:val="21"/>
+        </w:rPr>
+        <w:t>：</w:t>
+      </w:r>
+      <w:hyperlink r:id="rId10" w:history="1">
+        <w:r>
+          <w:rPr>
+            <w:rStyle w:val="a4"/>
+            <w:rFonts w:ascii="微软雅黑" w:eastAsia="微软雅黑" w:hAnsi="微软雅黑" w:cs="Tahoma"/>
+            <w:szCs w:val="21"/>
+          </w:rPr>
+          <w:t>www.twinkled</w:t>
+        </w:r>
+        <w:r>
+          <w:rPr>
+            <w:rStyle w:val="a4"/>
+            <w:rFonts w:ascii="微软雅黑" w:eastAsia="微软雅黑" w:hAnsi="微软雅黑" w:cs="Tahoma"/>
+            <w:szCs w:val="21"/>
+          </w:rPr>
+          <w:t>i</w:t>
+        </w:r>
+        <w:r>
+          <w:rPr>
+            <w:rStyle w:val="a4"/>
+            <w:rFonts w:ascii="微软雅黑" w:eastAsia="微软雅黑" w:hAnsi="微软雅黑" w:cs="Tahoma"/>
+            <w:szCs w:val="21"/>
+          </w:rPr>
+          <w:t>ng.top/</w:t>
+        </w:r>
+        <w:r>
+          <w:rPr>
+            <w:rStyle w:val="a4"/>
+            <w:rFonts w:ascii="微软雅黑" w:eastAsia="微软雅黑" w:hAnsi="微软雅黑" w:cs="Tahoma"/>
+            <w:szCs w:val="21"/>
+          </w:rPr>
+          <w:t>#</w:t>
+        </w:r>
+        <w:r>
+          <w:rPr>
+            <w:rStyle w:val="a4"/>
+            <w:rFonts w:ascii="微软雅黑" w:eastAsia="微软雅黑" w:hAnsi="微软雅黑" w:cs="Tahoma"/>
+            <w:szCs w:val="21"/>
+          </w:rPr>
+          <w:t>/p</w:t>
+        </w:r>
+        <w:r>
+          <w:rPr>
+            <w:rStyle w:val="a4"/>
+            <w:rFonts w:ascii="微软雅黑" w:eastAsia="微软雅黑" w:hAnsi="微软雅黑" w:cs="Tahoma"/>
+            <w:szCs w:val="21"/>
+          </w:rPr>
+          <w:t>e</w:t>
+        </w:r>
+        <w:r>
+          <w:rPr>
+            <w:rStyle w:val="a4"/>
+            <w:rFonts w:ascii="微软雅黑" w:eastAsia="微软雅黑" w:hAnsi="微软雅黑" w:cs="Tahoma"/>
+            <w:szCs w:val="21"/>
+          </w:rPr>
+          <w:t>r</w:t>
+        </w:r>
+        <w:r>
+          <w:rPr>
+            <w:rStyle w:val="a4"/>
+            <w:rFonts w:ascii="微软雅黑" w:eastAsia="微软雅黑" w:hAnsi="微软雅黑" w:cs="Tahoma"/>
+            <w:szCs w:val="21"/>
+          </w:rPr>
+          <w:t>s</w:t>
+        </w:r>
+        <w:r>
+          <w:rPr>
+            <w:rStyle w:val="a4"/>
+            <w:rFonts w:ascii="微软雅黑" w:eastAsia="微软雅黑" w:hAnsi="微软雅黑" w:cs="Tahoma"/>
+            <w:szCs w:val="21"/>
+          </w:rPr>
+          <w:t>onal</w:t>
+        </w:r>
+        <w:r>
+          <w:rPr>
+            <w:rStyle w:val="a4"/>
+            <w:rFonts w:ascii="微软雅黑" w:eastAsia="微软雅黑" w:hAnsi="微软雅黑" w:cs="Tahoma" w:hint="eastAsia"/>
+            <w:szCs w:val="21"/>
+          </w:rPr>
+          <w:t xml:space="preserve"> </w:t>
+        </w:r>
+      </w:hyperlink>
     </w:p>
     <w:tbl>
       <w:tblPr>
@@ -302,7 +480,7 @@
     <w:p>
       <w:pPr>
         <w:pStyle w:val="1"/>
-        <w:spacing w:beforeLines="50" w:before="163" w:line="360" w:lineRule="exact"/>
+        <w:spacing w:line="360" w:lineRule="exact"/>
         <w:ind w:firstLineChars="0"/>
         <w:rPr>
           <w:rFonts w:ascii="微软雅黑" w:eastAsia="微软雅黑" w:hAnsi="微软雅黑"/>
@@ -318,9 +496,30 @@
       </w:r>
       <w:r>
         <w:rPr>
+          <w:rFonts w:ascii="微软雅黑" w:eastAsia="微软雅黑" w:hAnsi="微软雅黑"/>
+          <w:szCs w:val="21"/>
+        </w:rPr>
+        <w:t>J</w:t>
+      </w:r>
+      <w:r>
+        <w:rPr>
           <w:rFonts w:ascii="微软雅黑" w:eastAsia="微软雅黑" w:hAnsi="微软雅黑" w:hint="eastAsia"/>
           <w:szCs w:val="21"/>
         </w:rPr>
+        <w:t>avascript</w:t>
+      </w:r>
+      <w:r>
+        <w:rPr>
+          <w:rFonts w:ascii="微软雅黑" w:eastAsia="微软雅黑" w:hAnsi="微软雅黑" w:hint="eastAsia"/>
+          <w:szCs w:val="21"/>
+        </w:rPr>
+        <w:t>、</w:t>
+      </w:r>
+      <w:r>
+        <w:rPr>
+          <w:rFonts w:ascii="微软雅黑" w:eastAsia="微软雅黑" w:hAnsi="微软雅黑" w:hint="eastAsia"/>
+          <w:szCs w:val="21"/>
+        </w:rPr>
         <w:t>HTML5和CSS3</w:t>
       </w:r>
       <w:r>
@@ -328,42 +527,116 @@
           <w:rFonts w:ascii="微软雅黑" w:eastAsia="微软雅黑" w:hAnsi="微软雅黑" w:hint="eastAsia"/>
           <w:szCs w:val="21"/>
         </w:rPr>
-        <w:t>进行页面</w:t>
+        <w:t>等</w:t>
       </w:r>
       <w:r>
         <w:rPr>
           <w:rFonts w:ascii="微软雅黑" w:eastAsia="微软雅黑" w:hAnsi="微软雅黑" w:hint="eastAsia"/>
           <w:szCs w:val="21"/>
         </w:rPr>
-        <w:t>布局</w:t>
-      </w:r>
+        <w:t>原生基础开发</w:t>
+      </w:r>
+    </w:p>
+    <w:p>
+      <w:pPr>
+        <w:pStyle w:val="1"/>
+        <w:spacing w:line="360" w:lineRule="exact"/>
+        <w:ind w:firstLineChars="0"/>
+        <w:rPr>
+          <w:rFonts w:ascii="微软雅黑" w:eastAsia="微软雅黑" w:hAnsi="微软雅黑"/>
+          <w:szCs w:val="21"/>
+        </w:rPr>
+      </w:pPr>
       <w:r>
         <w:rPr>
           <w:rFonts w:ascii="微软雅黑" w:eastAsia="微软雅黑" w:hAnsi="微软雅黑" w:hint="eastAsia"/>
           <w:szCs w:val="21"/>
         </w:rPr>
-        <w:t>设计</w:t>
+        <w:t>熟练使用</w:t>
       </w:r>
       <w:r>
         <w:rPr>
           <w:rFonts w:ascii="微软雅黑" w:eastAsia="微软雅黑" w:hAnsi="微软雅黑" w:hint="eastAsia"/>
           <w:szCs w:val="21"/>
         </w:rPr>
-        <w:t>，对H5</w:t>
+        <w:t>V</w:t>
       </w:r>
       <w:r>
         <w:rPr>
           <w:rFonts w:ascii="微软雅黑" w:eastAsia="微软雅黑" w:hAnsi="微软雅黑" w:hint="eastAsia"/>
           <w:szCs w:val="21"/>
         </w:rPr>
-        <w:t>语义化有很好</w:t>
+        <w:t>ue全家桶、</w:t>
+      </w:r>
+      <w:r>
+        <w:rPr>
+          <w:rFonts w:ascii="微软雅黑" w:eastAsia="微软雅黑" w:hAnsi="微软雅黑"/>
+          <w:szCs w:val="21"/>
+        </w:rPr>
+        <w:t>E</w:t>
       </w:r>
       <w:r>
         <w:rPr>
           <w:rFonts w:ascii="微软雅黑" w:eastAsia="微软雅黑" w:hAnsi="微软雅黑" w:hint="eastAsia"/>
           <w:szCs w:val="21"/>
         </w:rPr>
-        <w:t>的认识</w:t>
+        <w:t>lement</w:t>
+      </w:r>
+      <w:r>
+        <w:rPr>
+          <w:rFonts w:ascii="微软雅黑" w:eastAsia="微软雅黑" w:hAnsi="微软雅黑"/>
+          <w:szCs w:val="21"/>
+        </w:rPr>
+        <w:t>-</w:t>
+      </w:r>
+      <w:r>
+        <w:rPr>
+          <w:rFonts w:ascii="微软雅黑" w:eastAsia="微软雅黑" w:hAnsi="微软雅黑"/>
+          <w:szCs w:val="21"/>
+        </w:rPr>
+        <w:t>UI</w:t>
+      </w:r>
+      <w:r>
+        <w:rPr>
+          <w:rFonts w:ascii="微软雅黑" w:eastAsia="微软雅黑" w:hAnsi="微软雅黑" w:hint="eastAsia"/>
+          <w:szCs w:val="21"/>
+        </w:rPr>
+        <w:t>、</w:t>
+      </w:r>
+      <w:r>
+        <w:rPr>
+          <w:rFonts w:ascii="微软雅黑" w:eastAsia="微软雅黑" w:hAnsi="微软雅黑"/>
+          <w:szCs w:val="21"/>
+        </w:rPr>
+        <w:t>A</w:t>
+      </w:r>
+      <w:r>
+        <w:rPr>
+          <w:rFonts w:ascii="微软雅黑" w:eastAsia="微软雅黑" w:hAnsi="微软雅黑" w:hint="eastAsia"/>
+          <w:szCs w:val="21"/>
+        </w:rPr>
+        <w:t>xios等进行</w:t>
+      </w:r>
+      <w:r>
+        <w:rPr>
+          <w:rFonts w:ascii="微软雅黑" w:eastAsia="微软雅黑" w:hAnsi="微软雅黑"/>
+          <w:szCs w:val="21"/>
+        </w:rPr>
+        <w:t>Vue</w:t>
+      </w:r>
+      <w:r>
+        <w:rPr>
+          <w:rFonts w:ascii="微软雅黑" w:eastAsia="微软雅黑" w:hAnsi="微软雅黑" w:hint="eastAsia"/>
+          <w:szCs w:val="21"/>
+        </w:rPr>
+        <w:t>相关</w:t>
+      </w:r>
+      <w:r>
+        <w:rPr>
+          <w:rFonts w:ascii="微软雅黑" w:eastAsia="微软雅黑" w:hAnsi="微软雅黑" w:hint="eastAsia"/>
+          <w:szCs w:val="21"/>
+        </w:rPr>
+        <w:t>的快速开发</w:t>
       </w:r>
     </w:p>
     <w:p>
@@ -381,14 +654,271 @@
           <w:rFonts w:ascii="微软雅黑" w:eastAsia="微软雅黑" w:hAnsi="微软雅黑" w:hint="eastAsia"/>
           <w:szCs w:val="21"/>
         </w:rPr>
+        <w:t>熟悉</w:t>
+      </w:r>
+      <w:r>
+        <w:rPr>
+          <w:rFonts w:ascii="微软雅黑" w:eastAsia="微软雅黑" w:hAnsi="微软雅黑" w:hint="eastAsia"/>
+          <w:szCs w:val="21"/>
+        </w:rPr>
+        <w:t>R</w:t>
+      </w:r>
+      <w:r>
+        <w:rPr>
+          <w:rFonts w:ascii="微软雅黑" w:eastAsia="微软雅黑" w:hAnsi="微软雅黑" w:hint="eastAsia"/>
+          <w:szCs w:val="21"/>
+        </w:rPr>
+        <w:t>eact、</w:t>
+      </w:r>
+      <w:r>
+        <w:rPr>
+          <w:rFonts w:ascii="微软雅黑" w:eastAsia="微软雅黑" w:hAnsi="微软雅黑"/>
+          <w:szCs w:val="21"/>
+        </w:rPr>
+        <w:t>R</w:t>
+      </w:r>
+      <w:r>
+        <w:rPr>
+          <w:rFonts w:ascii="微软雅黑" w:eastAsia="微软雅黑" w:hAnsi="微软雅黑" w:hint="eastAsia"/>
+          <w:szCs w:val="21"/>
+        </w:rPr>
+        <w:t>eact</w:t>
+      </w:r>
+      <w:r>
+        <w:rPr>
+          <w:rFonts w:ascii="微软雅黑" w:eastAsia="微软雅黑" w:hAnsi="微软雅黑"/>
+          <w:szCs w:val="21"/>
+        </w:rPr>
+        <w:t>-</w:t>
+      </w:r>
+      <w:r>
+        <w:rPr>
+          <w:rFonts w:ascii="微软雅黑" w:eastAsia="微软雅黑" w:hAnsi="微软雅黑"/>
+          <w:szCs w:val="21"/>
+        </w:rPr>
+        <w:t>H</w:t>
+      </w:r>
+      <w:r>
+        <w:rPr>
+          <w:rFonts w:ascii="微软雅黑" w:eastAsia="微软雅黑" w:hAnsi="微软雅黑" w:hint="eastAsia"/>
+          <w:szCs w:val="21"/>
+        </w:rPr>
+        <w:t>ock、</w:t>
+      </w:r>
+      <w:r>
+        <w:rPr>
+          <w:rFonts w:ascii="微软雅黑" w:eastAsia="微软雅黑" w:hAnsi="微软雅黑"/>
+          <w:szCs w:val="21"/>
+        </w:rPr>
+        <w:t>R</w:t>
+      </w:r>
+      <w:r>
+        <w:rPr>
+          <w:rFonts w:ascii="微软雅黑" w:eastAsia="微软雅黑" w:hAnsi="微软雅黑" w:hint="eastAsia"/>
+          <w:szCs w:val="21"/>
+        </w:rPr>
+        <w:t>edux等进行</w:t>
+      </w:r>
+      <w:r>
+        <w:rPr>
+          <w:rFonts w:ascii="微软雅黑" w:eastAsia="微软雅黑" w:hAnsi="微软雅黑"/>
+          <w:szCs w:val="21"/>
+        </w:rPr>
+        <w:t>R</w:t>
+      </w:r>
+      <w:r>
+        <w:rPr>
+          <w:rFonts w:ascii="微软雅黑" w:eastAsia="微软雅黑" w:hAnsi="微软雅黑" w:hint="eastAsia"/>
+          <w:szCs w:val="21"/>
+        </w:rPr>
+        <w:t>eact</w:t>
+      </w:r>
+      <w:r>
+        <w:rPr>
+          <w:rFonts w:ascii="微软雅黑" w:eastAsia="微软雅黑" w:hAnsi="微软雅黑" w:hint="eastAsia"/>
+          <w:szCs w:val="21"/>
+        </w:rPr>
+        <w:t>相关</w:t>
+      </w:r>
+      <w:r>
+        <w:rPr>
+          <w:rFonts w:ascii="微软雅黑" w:eastAsia="微软雅黑" w:hAnsi="微软雅黑" w:hint="eastAsia"/>
+          <w:szCs w:val="21"/>
+        </w:rPr>
+        <w:t>的快速开发</w:t>
+      </w:r>
+    </w:p>
+    <w:p>
+      <w:pPr>
+        <w:pStyle w:val="1"/>
+        <w:spacing w:line="360" w:lineRule="exact"/>
+        <w:ind w:firstLineChars="0"/>
+        <w:rPr>
+          <w:rFonts w:ascii="微软雅黑" w:eastAsia="微软雅黑" w:hAnsi="微软雅黑"/>
+          <w:szCs w:val="21"/>
+        </w:rPr>
+      </w:pPr>
+      <w:r>
+        <w:rPr>
+          <w:rFonts w:ascii="微软雅黑" w:eastAsia="微软雅黑" w:hAnsi="微软雅黑" w:hint="eastAsia"/>
+          <w:szCs w:val="21"/>
+        </w:rPr>
+        <w:t>熟悉</w:t>
+      </w:r>
+      <w:r>
+        <w:rPr>
+          <w:rFonts w:ascii="微软雅黑" w:eastAsia="微软雅黑" w:hAnsi="微软雅黑"/>
+          <w:szCs w:val="21"/>
+        </w:rPr>
+        <w:t>N</w:t>
+      </w:r>
+      <w:r>
+        <w:rPr>
+          <w:rFonts w:ascii="微软雅黑" w:eastAsia="微软雅黑" w:hAnsi="微软雅黑" w:hint="eastAsia"/>
+          <w:szCs w:val="21"/>
+        </w:rPr>
+        <w:t>ode、</w:t>
+      </w:r>
+      <w:r>
+        <w:rPr>
+          <w:rFonts w:ascii="微软雅黑" w:eastAsia="微软雅黑" w:hAnsi="微软雅黑"/>
+          <w:szCs w:val="21"/>
+        </w:rPr>
+        <w:t>W</w:t>
+      </w:r>
+      <w:r>
+        <w:rPr>
+          <w:rFonts w:ascii="微软雅黑" w:eastAsia="微软雅黑" w:hAnsi="微软雅黑"/>
+          <w:szCs w:val="21"/>
+        </w:rPr>
+        <w:t>ebpack</w:t>
+      </w:r>
+      <w:r>
+        <w:rPr>
+          <w:rFonts w:ascii="微软雅黑" w:eastAsia="微软雅黑" w:hAnsi="微软雅黑" w:hint="eastAsia"/>
+          <w:szCs w:val="21"/>
+        </w:rPr>
+        <w:t>等前端架构工具</w:t>
+      </w:r>
+    </w:p>
+    <w:p>
+      <w:pPr>
+        <w:pStyle w:val="1"/>
+        <w:spacing w:line="360" w:lineRule="exact"/>
+        <w:ind w:firstLineChars="0"/>
+        <w:rPr>
+          <w:rFonts w:ascii="微软雅黑" w:eastAsia="微软雅黑" w:hAnsi="微软雅黑" w:hint="eastAsia"/>
+          <w:szCs w:val="21"/>
+        </w:rPr>
+      </w:pPr>
+      <w:r>
+        <w:rPr>
+          <w:rFonts w:ascii="微软雅黑" w:eastAsia="微软雅黑" w:hAnsi="微软雅黑" w:hint="eastAsia"/>
+          <w:szCs w:val="21"/>
+        </w:rPr>
+        <w:t>熟悉Java、</w:t>
+      </w:r>
+      <w:r>
+        <w:rPr>
+          <w:rFonts w:ascii="微软雅黑" w:eastAsia="微软雅黑" w:hAnsi="微软雅黑"/>
+          <w:szCs w:val="21"/>
+        </w:rPr>
+        <w:t>A</w:t>
+      </w:r>
+      <w:r>
+        <w:rPr>
+          <w:rFonts w:ascii="微软雅黑" w:eastAsia="微软雅黑" w:hAnsi="微软雅黑" w:hint="eastAsia"/>
+          <w:szCs w:val="21"/>
+        </w:rPr>
+        <w:t>ndroid，可进行</w:t>
+      </w:r>
+      <w:r>
+        <w:rPr>
+          <w:rFonts w:ascii="微软雅黑" w:eastAsia="微软雅黑" w:hAnsi="微软雅黑"/>
+          <w:szCs w:val="21"/>
+        </w:rPr>
+        <w:t>A</w:t>
+      </w:r>
+      <w:r>
+        <w:rPr>
+          <w:rFonts w:ascii="微软雅黑" w:eastAsia="微软雅黑" w:hAnsi="微软雅黑" w:hint="eastAsia"/>
+          <w:szCs w:val="21"/>
+        </w:rPr>
+        <w:t>ndroid原生开发、了解</w:t>
+      </w:r>
+      <w:r>
+        <w:rPr>
+          <w:rFonts w:ascii="微软雅黑" w:eastAsia="微软雅黑" w:hAnsi="微软雅黑"/>
+          <w:szCs w:val="21"/>
+        </w:rPr>
+        <w:t>H</w:t>
+      </w:r>
+      <w:r>
+        <w:rPr>
+          <w:rFonts w:ascii="微软雅黑" w:eastAsia="微软雅黑" w:hAnsi="微软雅黑"/>
+          <w:szCs w:val="21"/>
+        </w:rPr>
+        <w:t>ybrid</w:t>
+      </w:r>
+      <w:r>
+        <w:rPr>
+          <w:rFonts w:ascii="微软雅黑" w:eastAsia="微软雅黑" w:hAnsi="微软雅黑" w:hint="eastAsia"/>
+          <w:szCs w:val="21"/>
+        </w:rPr>
+        <w:t>混合开发</w:t>
+      </w:r>
+    </w:p>
+    <w:p>
+      <w:pPr>
+        <w:pStyle w:val="1"/>
+        <w:spacing w:line="360" w:lineRule="exact"/>
+        <w:ind w:firstLineChars="0"/>
+        <w:rPr>
+          <w:rFonts w:ascii="微软雅黑" w:eastAsia="微软雅黑" w:hAnsi="微软雅黑"/>
+          <w:szCs w:val="21"/>
+        </w:rPr>
+      </w:pPr>
+      <w:r>
+        <w:rPr>
+          <w:rFonts w:ascii="微软雅黑" w:eastAsia="微软雅黑" w:hAnsi="微软雅黑" w:hint="eastAsia"/>
+          <w:szCs w:val="21"/>
+        </w:rPr>
         <w:t>熟练使用</w:t>
       </w:r>
       <w:r>
         <w:rPr>
+          <w:rFonts w:ascii="微软雅黑" w:eastAsia="微软雅黑" w:hAnsi="微软雅黑"/>
+          <w:szCs w:val="21"/>
+        </w:rPr>
+        <w:t>S</w:t>
+      </w:r>
+      <w:r>
+        <w:rPr>
           <w:rFonts w:ascii="微软雅黑" w:eastAsia="微软雅黑" w:hAnsi="微软雅黑" w:hint="eastAsia"/>
           <w:szCs w:val="21"/>
         </w:rPr>
-        <w:t>弹性盒布局及响应式布局，能够有效解决移动端适配问题。</w:t>
+        <w:t>ass，</w:t>
+      </w:r>
+      <w:r>
+        <w:rPr>
+          <w:rFonts w:ascii="微软雅黑" w:eastAsia="微软雅黑" w:hAnsi="微软雅黑"/>
+          <w:szCs w:val="21"/>
+        </w:rPr>
+        <w:t>Le</w:t>
+      </w:r>
+      <w:r>
+        <w:rPr>
+          <w:rFonts w:ascii="微软雅黑" w:eastAsia="微软雅黑" w:hAnsi="微软雅黑" w:hint="eastAsia"/>
+          <w:szCs w:val="21"/>
+        </w:rPr>
+        <w:t>ss等css预处理工具</w:t>
+      </w:r>
+      <w:r>
+        <w:rPr>
+          <w:rFonts w:ascii="微软雅黑" w:eastAsia="微软雅黑" w:hAnsi="微软雅黑"/>
+          <w:szCs w:val="21"/>
+        </w:rPr>
+        <w:tab/>
       </w:r>
     </w:p>
     <w:p>
@@ -397,632 +927,197 @@
         <w:spacing w:line="360" w:lineRule="exact"/>
         <w:ind w:firstLineChars="0"/>
         <w:rPr>
+          <w:rFonts w:ascii="微软雅黑" w:eastAsia="微软雅黑" w:hAnsi="微软雅黑" w:hint="eastAsia"/>
+          <w:szCs w:val="21"/>
+        </w:rPr>
+      </w:pPr>
+      <w:r>
+        <w:rPr>
+          <w:rFonts w:ascii="微软雅黑" w:eastAsia="微软雅黑" w:hAnsi="微软雅黑" w:hint="eastAsia"/>
+          <w:szCs w:val="21"/>
+        </w:rPr>
+        <w:t>熟练使用</w:t>
+      </w:r>
+      <w:r>
+        <w:rPr>
           <w:rFonts w:ascii="微软雅黑" w:eastAsia="微软雅黑" w:hAnsi="微软雅黑"/>
           <w:szCs w:val="21"/>
         </w:rPr>
-      </w:pPr>
+        <w:t>E</w:t>
+      </w:r>
       <w:r>
         <w:rPr>
           <w:rFonts w:ascii="微软雅黑" w:eastAsia="微软雅黑" w:hAnsi="微软雅黑" w:hint="eastAsia"/>
           <w:szCs w:val="21"/>
         </w:rPr>
+        <w:t>charts图表工具，熟悉高德地图API进行开发</w:t>
+      </w:r>
+    </w:p>
+    <w:p>
+      <w:pPr>
+        <w:pStyle w:val="1"/>
+        <w:spacing w:line="360" w:lineRule="exact"/>
+        <w:ind w:firstLineChars="0"/>
+        <w:rPr>
+          <w:rFonts w:ascii="微软雅黑" w:eastAsia="微软雅黑" w:hAnsi="微软雅黑"/>
+          <w:szCs w:val="21"/>
+        </w:rPr>
+      </w:pPr>
+      <w:r>
+        <w:rPr>
+          <w:rFonts w:ascii="微软雅黑" w:eastAsia="微软雅黑" w:hAnsi="微软雅黑" w:hint="eastAsia"/>
+          <w:szCs w:val="21"/>
+        </w:rPr>
         <w:t>熟练使用</w:t>
       </w:r>
-      <w:proofErr w:type="spellStart"/>
       <w:r>
         <w:rPr>
           <w:rFonts w:ascii="微软雅黑" w:eastAsia="微软雅黑" w:hAnsi="微软雅黑"/>
           <w:szCs w:val="21"/>
         </w:rPr>
-        <w:t>Javascript</w:t>
-      </w:r>
-      <w:proofErr w:type="spellEnd"/>
+        <w:t>G</w:t>
+      </w:r>
+      <w:r>
+        <w:rPr>
+          <w:rFonts w:ascii="微软雅黑" w:eastAsia="微软雅黑" w:hAnsi="微软雅黑" w:hint="eastAsia"/>
+          <w:szCs w:val="21"/>
+        </w:rPr>
+        <w:t>it版本控制工具进行进行代码管理，日常开发。</w:t>
+      </w:r>
+    </w:p>
+    <w:p>
+      <w:pPr>
+        <w:pStyle w:val="1"/>
+        <w:spacing w:line="360" w:lineRule="exact"/>
+        <w:ind w:firstLineChars="0"/>
+        <w:rPr>
+          <w:rFonts w:ascii="微软雅黑" w:eastAsia="微软雅黑" w:hAnsi="微软雅黑" w:hint="eastAsia"/>
+          <w:szCs w:val="21"/>
+        </w:rPr>
+      </w:pPr>
+      <w:r>
+        <w:rPr>
+          <w:rFonts w:ascii="微软雅黑" w:eastAsia="微软雅黑" w:hAnsi="微软雅黑" w:hint="eastAsia"/>
+          <w:szCs w:val="21"/>
+        </w:rPr>
+        <w:t>了解微信小程序、</w:t>
+      </w:r>
       <w:r>
         <w:rPr>
           <w:rFonts w:ascii="微软雅黑" w:eastAsia="微软雅黑" w:hAnsi="微软雅黑"/>
           <w:szCs w:val="21"/>
         </w:rPr>
-        <w:t>原生技术和</w:t>
-      </w:r>
-      <w:proofErr w:type="spellStart"/>
+        <w:t>M</w:t>
+      </w:r>
+      <w:r>
+        <w:rPr>
+          <w:rFonts w:ascii="微软雅黑" w:eastAsia="微软雅黑" w:hAnsi="微软雅黑" w:hint="eastAsia"/>
+          <w:szCs w:val="21"/>
+        </w:rPr>
+        <w:t>ysql、</w:t>
+      </w:r>
       <w:r>
         <w:rPr>
           <w:rFonts w:ascii="微软雅黑" w:eastAsia="微软雅黑" w:hAnsi="微软雅黑"/>
           <w:szCs w:val="21"/>
         </w:rPr>
-        <w:t>Jquery</w:t>
-      </w:r>
-      <w:proofErr w:type="spellEnd"/>
+        <w:t>M</w:t>
+      </w:r>
+      <w:r>
+        <w:rPr>
+          <w:rFonts w:ascii="微软雅黑" w:eastAsia="微软雅黑" w:hAnsi="微软雅黑" w:hint="eastAsia"/>
+          <w:szCs w:val="21"/>
+        </w:rPr>
+        <w:t>ongodb、</w:t>
+      </w:r>
       <w:r>
         <w:rPr>
           <w:rFonts w:ascii="微软雅黑" w:eastAsia="微软雅黑" w:hAnsi="微软雅黑"/>
           <w:szCs w:val="21"/>
         </w:rPr>
-        <w:t>库</w:t>
-      </w:r>
-    </w:p>
-    <w:p>
-      <w:pPr>
-        <w:pStyle w:val="1"/>
-        <w:spacing w:line="360" w:lineRule="exact"/>
-        <w:ind w:firstLineChars="0"/>
+        <w:t>S</w:t>
+      </w:r>
+      <w:r>
+        <w:rPr>
+          <w:rFonts w:ascii="微软雅黑" w:eastAsia="微软雅黑" w:hAnsi="微软雅黑" w:hint="eastAsia"/>
+          <w:szCs w:val="21"/>
+        </w:rPr>
+        <w:t>pringboot</w:t>
+      </w:r>
+      <w:r>
+        <w:rPr>
+          <w:rFonts w:ascii="微软雅黑" w:eastAsia="微软雅黑" w:hAnsi="微软雅黑" w:hint="eastAsia"/>
+          <w:szCs w:val="21"/>
+        </w:rPr>
+        <w:t>、React</w:t>
+      </w:r>
+      <w:r>
         <w:rPr>
           <w:rFonts w:ascii="微软雅黑" w:eastAsia="微软雅黑" w:hAnsi="微软雅黑"/>
           <w:szCs w:val="21"/>
         </w:rPr>
-      </w:pPr>
+        <w:t>-</w:t>
+      </w:r>
       <w:r>
         <w:rPr>
           <w:rFonts w:ascii="微软雅黑" w:eastAsia="微软雅黑" w:hAnsi="微软雅黑" w:hint="eastAsia"/>
           <w:szCs w:val="21"/>
         </w:rPr>
-        <w:t>熟练使用</w:t>
+        <w:t>N</w:t>
+      </w:r>
+      <w:r>
+        <w:rPr>
+          <w:rFonts w:ascii="微软雅黑" w:eastAsia="微软雅黑" w:hAnsi="微软雅黑"/>
+          <w:szCs w:val="21"/>
+        </w:rPr>
+        <w:t>ative</w:t>
       </w:r>
       <w:r>
         <w:rPr>
           <w:rFonts w:ascii="微软雅黑" w:eastAsia="微软雅黑" w:hAnsi="微软雅黑" w:hint="eastAsia"/>
           <w:szCs w:val="21"/>
         </w:rPr>
-        <w:t>git版本控制工具进行进行代码管理，日常开发。</w:t>
-      </w:r>
-    </w:p>
-    <w:p>
-      <w:pPr>
-        <w:pStyle w:val="1"/>
-        <w:spacing w:line="360" w:lineRule="exact"/>
-        <w:ind w:firstLineChars="0"/>
+        <w:t>、</w:t>
+      </w:r>
+      <w:r>
+        <w:rPr>
+          <w:rFonts w:ascii="微软雅黑" w:eastAsia="微软雅黑" w:hAnsi="微软雅黑" w:hint="eastAsia"/>
+          <w:szCs w:val="21"/>
+        </w:rPr>
+        <w:t>three</w:t>
+      </w:r>
+      <w:r>
         <w:rPr>
           <w:rFonts w:ascii="微软雅黑" w:eastAsia="微软雅黑" w:hAnsi="微软雅黑"/>
           <w:szCs w:val="21"/>
         </w:rPr>
-      </w:pPr>
+        <w:t>.js</w:t>
+      </w:r>
       <w:r>
         <w:rPr>
           <w:rFonts w:ascii="微软雅黑" w:eastAsia="微软雅黑" w:hAnsi="微软雅黑" w:hint="eastAsia"/>
           <w:szCs w:val="21"/>
         </w:rPr>
-        <w:t>熟练</w:t>
+        <w:t>模型</w:t>
       </w:r>
       <w:r>
         <w:rPr>
           <w:rFonts w:ascii="微软雅黑" w:eastAsia="微软雅黑" w:hAnsi="微软雅黑" w:hint="eastAsia"/>
           <w:szCs w:val="21"/>
         </w:rPr>
-        <w:t>使用</w:t>
-      </w:r>
-      <w:proofErr w:type="spellStart"/>
-      <w:r>
-        <w:rPr>
-          <w:rFonts w:ascii="微软雅黑" w:eastAsia="微软雅黑" w:hAnsi="微软雅黑" w:hint="eastAsia"/>
-          <w:szCs w:val="21"/>
-        </w:rPr>
-        <w:t>e</w:t>
-      </w:r>
-      <w:r>
-        <w:rPr>
-          <w:rFonts w:ascii="微软雅黑" w:eastAsia="微软雅黑" w:hAnsi="微软雅黑" w:hint="eastAsia"/>
-          <w:szCs w:val="21"/>
-        </w:rPr>
-        <w:t>charts</w:t>
-      </w:r>
-      <w:proofErr w:type="spellEnd"/>
-      <w:r>
-        <w:rPr>
-          <w:rFonts w:ascii="微软雅黑" w:eastAsia="微软雅黑" w:hAnsi="微软雅黑" w:hint="eastAsia"/>
-          <w:szCs w:val="21"/>
-        </w:rPr>
-        <w:t>、</w:t>
-      </w:r>
-      <w:proofErr w:type="spellStart"/>
-      <w:r>
+        <w:t>等</w:t>
+      </w:r>
+    </w:p>
+    <w:p>
+      <w:pPr>
+        <w:pStyle w:val="1"/>
+        <w:spacing w:afterLines="50" w:after="163" w:line="360" w:lineRule="exact"/>
+        <w:ind w:firstLineChars="0"/>
         <w:rPr>
           <w:rFonts w:ascii="微软雅黑" w:eastAsia="微软雅黑" w:hAnsi="微软雅黑"/>
           <w:szCs w:val="21"/>
         </w:rPr>
-        <w:t>h</w:t>
-      </w:r>
-      <w:r>
-        <w:rPr>
-          <w:rFonts w:ascii="微软雅黑" w:eastAsia="微软雅黑" w:hAnsi="微软雅黑" w:hint="eastAsia"/>
-          <w:szCs w:val="21"/>
-        </w:rPr>
-        <w:t>ighchart</w:t>
-      </w:r>
-      <w:r>
-        <w:rPr>
-          <w:rFonts w:ascii="微软雅黑" w:eastAsia="微软雅黑" w:hAnsi="微软雅黑" w:hint="eastAsia"/>
-          <w:szCs w:val="21"/>
-        </w:rPr>
-        <w:t>s</w:t>
-      </w:r>
-      <w:proofErr w:type="spellEnd"/>
-      <w:r>
-        <w:rPr>
-          <w:rFonts w:ascii="微软雅黑" w:eastAsia="微软雅黑" w:hAnsi="微软雅黑" w:hint="eastAsia"/>
-          <w:szCs w:val="21"/>
-        </w:rPr>
-        <w:t>等</w:t>
-      </w:r>
-      <w:r>
-        <w:rPr>
-          <w:rFonts w:ascii="微软雅黑" w:eastAsia="微软雅黑" w:hAnsi="微软雅黑" w:hint="eastAsia"/>
-          <w:szCs w:val="21"/>
-        </w:rPr>
-        <w:t>图表</w:t>
-      </w:r>
-      <w:r>
-        <w:rPr>
-          <w:rFonts w:ascii="微软雅黑" w:eastAsia="微软雅黑" w:hAnsi="微软雅黑" w:hint="eastAsia"/>
-          <w:szCs w:val="21"/>
-        </w:rPr>
-        <w:t>工具</w:t>
-      </w:r>
-      <w:r>
-        <w:rPr>
-          <w:rFonts w:ascii="微软雅黑" w:eastAsia="微软雅黑" w:hAnsi="微软雅黑" w:hint="eastAsia"/>
-          <w:szCs w:val="21"/>
-        </w:rPr>
-        <w:t>，熟悉高德地图API</w:t>
-      </w:r>
-      <w:r>
-        <w:rPr>
-          <w:rFonts w:ascii="微软雅黑" w:eastAsia="微软雅黑" w:hAnsi="微软雅黑" w:hint="eastAsia"/>
-          <w:szCs w:val="21"/>
-        </w:rPr>
-        <w:t>进行开发</w:t>
-      </w:r>
-    </w:p>
-    <w:p>
-      <w:pPr>
-        <w:pStyle w:val="1"/>
-        <w:spacing w:line="360" w:lineRule="exact"/>
-        <w:ind w:firstLineChars="0"/>
-        <w:rPr>
-          <w:rFonts w:ascii="微软雅黑" w:eastAsia="微软雅黑" w:hAnsi="微软雅黑"/>
-          <w:szCs w:val="21"/>
-        </w:rPr>
-      </w:pPr>
-      <w:r>
-        <w:rPr>
-          <w:rFonts w:ascii="微软雅黑" w:eastAsia="微软雅黑" w:hAnsi="微软雅黑" w:hint="eastAsia"/>
-          <w:szCs w:val="21"/>
-        </w:rPr>
-        <w:t>熟练掌握</w:t>
-      </w:r>
-      <w:proofErr w:type="spellStart"/>
-      <w:r>
-        <w:rPr>
-          <w:rFonts w:ascii="微软雅黑" w:eastAsia="微软雅黑" w:hAnsi="微软雅黑" w:hint="eastAsia"/>
-          <w:szCs w:val="21"/>
-        </w:rPr>
-        <w:t>v</w:t>
-      </w:r>
-      <w:r>
-        <w:rPr>
-          <w:rFonts w:ascii="微软雅黑" w:eastAsia="微软雅黑" w:hAnsi="微软雅黑" w:hint="eastAsia"/>
-          <w:szCs w:val="21"/>
-        </w:rPr>
-        <w:t>ue</w:t>
-      </w:r>
-      <w:proofErr w:type="spellEnd"/>
-      <w:r>
-        <w:rPr>
-          <w:rFonts w:ascii="微软雅黑" w:eastAsia="微软雅黑" w:hAnsi="微软雅黑" w:hint="eastAsia"/>
-          <w:szCs w:val="21"/>
-        </w:rPr>
-        <w:t>全家桶，进行基于</w:t>
-      </w:r>
-      <w:proofErr w:type="spellStart"/>
-      <w:r>
-        <w:rPr>
-          <w:rFonts w:ascii="微软雅黑" w:eastAsia="微软雅黑" w:hAnsi="微软雅黑" w:hint="eastAsia"/>
-          <w:szCs w:val="21"/>
-        </w:rPr>
-        <w:t>axios</w:t>
-      </w:r>
-      <w:proofErr w:type="spellEnd"/>
-      <w:r>
-        <w:rPr>
-          <w:rFonts w:ascii="微软雅黑" w:eastAsia="微软雅黑" w:hAnsi="微软雅黑"/>
-          <w:szCs w:val="21"/>
-        </w:rPr>
-        <w:t xml:space="preserve"> </w:t>
-      </w:r>
-      <w:r>
-        <w:rPr>
-          <w:rFonts w:ascii="微软雅黑" w:eastAsia="微软雅黑" w:hAnsi="微软雅黑" w:hint="eastAsia"/>
-          <w:szCs w:val="21"/>
-        </w:rPr>
-        <w:t>+</w:t>
-      </w:r>
-      <w:r>
-        <w:rPr>
-          <w:rFonts w:ascii="微软雅黑" w:eastAsia="微软雅黑" w:hAnsi="微软雅黑"/>
-          <w:szCs w:val="21"/>
-        </w:rPr>
-        <w:t xml:space="preserve"> </w:t>
-      </w:r>
-      <w:proofErr w:type="spellStart"/>
-      <w:r>
-        <w:rPr>
-          <w:rFonts w:ascii="微软雅黑" w:eastAsia="微软雅黑" w:hAnsi="微软雅黑" w:hint="eastAsia"/>
-          <w:szCs w:val="21"/>
-        </w:rPr>
-        <w:t>vue</w:t>
-      </w:r>
-      <w:proofErr w:type="spellEnd"/>
-      <w:r>
-        <w:rPr>
-          <w:rFonts w:ascii="微软雅黑" w:eastAsia="微软雅黑" w:hAnsi="微软雅黑" w:hint="eastAsia"/>
-          <w:szCs w:val="21"/>
-        </w:rPr>
-        <w:t>-router</w:t>
-      </w:r>
-      <w:r>
-        <w:rPr>
-          <w:rFonts w:ascii="微软雅黑" w:eastAsia="微软雅黑" w:hAnsi="微软雅黑"/>
-          <w:szCs w:val="21"/>
-        </w:rPr>
-        <w:t xml:space="preserve"> </w:t>
-      </w:r>
-      <w:r>
-        <w:rPr>
-          <w:rFonts w:ascii="微软雅黑" w:eastAsia="微软雅黑" w:hAnsi="微软雅黑" w:hint="eastAsia"/>
-          <w:szCs w:val="21"/>
-        </w:rPr>
-        <w:t>+</w:t>
-      </w:r>
-      <w:r>
-        <w:rPr>
-          <w:rFonts w:ascii="微软雅黑" w:eastAsia="微软雅黑" w:hAnsi="微软雅黑"/>
-          <w:szCs w:val="21"/>
-        </w:rPr>
-        <w:t xml:space="preserve"> </w:t>
-      </w:r>
-      <w:proofErr w:type="spellStart"/>
-      <w:r>
-        <w:rPr>
-          <w:rFonts w:ascii="微软雅黑" w:eastAsia="微软雅黑" w:hAnsi="微软雅黑" w:hint="eastAsia"/>
-          <w:szCs w:val="21"/>
-        </w:rPr>
-        <w:t>vuex</w:t>
-      </w:r>
-      <w:proofErr w:type="spellEnd"/>
-      <w:r>
-        <w:rPr>
-          <w:rFonts w:ascii="微软雅黑" w:eastAsia="微软雅黑" w:hAnsi="微软雅黑" w:hint="eastAsia"/>
-          <w:szCs w:val="21"/>
-        </w:rPr>
-        <w:t>的开发</w:t>
-      </w:r>
-    </w:p>
-    <w:p>
-      <w:pPr>
-        <w:pStyle w:val="1"/>
-        <w:spacing w:line="360" w:lineRule="exact"/>
-        <w:ind w:firstLineChars="0"/>
-        <w:rPr>
-          <w:rFonts w:ascii="微软雅黑" w:eastAsia="微软雅黑" w:hAnsi="微软雅黑"/>
-          <w:szCs w:val="21"/>
-        </w:rPr>
-      </w:pPr>
-      <w:r>
-        <w:rPr>
-          <w:rFonts w:ascii="微软雅黑" w:eastAsia="微软雅黑" w:hAnsi="微软雅黑" w:hint="eastAsia"/>
-          <w:szCs w:val="21"/>
-        </w:rPr>
-        <w:t>熟练使用</w:t>
-      </w:r>
-      <w:r>
-        <w:rPr>
-          <w:rFonts w:ascii="微软雅黑" w:eastAsia="微软雅黑" w:hAnsi="微软雅黑"/>
-          <w:szCs w:val="21"/>
-        </w:rPr>
-        <w:t>s</w:t>
-      </w:r>
-      <w:r>
-        <w:rPr>
-          <w:rFonts w:ascii="微软雅黑" w:eastAsia="微软雅黑" w:hAnsi="微软雅黑" w:hint="eastAsia"/>
-          <w:szCs w:val="21"/>
-        </w:rPr>
-        <w:t>ass，</w:t>
-      </w:r>
-      <w:r>
-        <w:rPr>
-          <w:rFonts w:ascii="微软雅黑" w:eastAsia="微软雅黑" w:hAnsi="微软雅黑"/>
-          <w:szCs w:val="21"/>
-        </w:rPr>
-        <w:t>s</w:t>
-      </w:r>
-      <w:r>
-        <w:rPr>
-          <w:rFonts w:ascii="微软雅黑" w:eastAsia="微软雅黑" w:hAnsi="微软雅黑"/>
-          <w:szCs w:val="21"/>
-        </w:rPr>
-        <w:t>a</w:t>
-      </w:r>
-      <w:r>
-        <w:rPr>
-          <w:rFonts w:ascii="微软雅黑" w:eastAsia="微软雅黑" w:hAnsi="微软雅黑" w:hint="eastAsia"/>
-          <w:szCs w:val="21"/>
-        </w:rPr>
-        <w:t>ss</w:t>
-      </w:r>
-      <w:r>
-        <w:rPr>
-          <w:rFonts w:ascii="微软雅黑" w:eastAsia="微软雅黑" w:hAnsi="微软雅黑" w:hint="eastAsia"/>
-          <w:szCs w:val="21"/>
-        </w:rPr>
-        <w:t>等</w:t>
-      </w:r>
-      <w:proofErr w:type="spellStart"/>
-      <w:r>
-        <w:rPr>
-          <w:rFonts w:ascii="微软雅黑" w:eastAsia="微软雅黑" w:hAnsi="微软雅黑" w:hint="eastAsia"/>
-          <w:szCs w:val="21"/>
-        </w:rPr>
-        <w:t>css</w:t>
-      </w:r>
-      <w:proofErr w:type="spellEnd"/>
-      <w:r>
-        <w:rPr>
-          <w:rFonts w:ascii="微软雅黑" w:eastAsia="微软雅黑" w:hAnsi="微软雅黑" w:hint="eastAsia"/>
-          <w:szCs w:val="21"/>
-        </w:rPr>
-        <w:t>预处理工具</w:t>
-      </w:r>
-    </w:p>
-    <w:p>
-      <w:pPr>
-        <w:pStyle w:val="1"/>
-        <w:spacing w:line="360" w:lineRule="exact"/>
-        <w:ind w:firstLineChars="0"/>
-        <w:rPr>
-          <w:rFonts w:ascii="微软雅黑" w:eastAsia="微软雅黑" w:hAnsi="微软雅黑"/>
-          <w:szCs w:val="21"/>
-        </w:rPr>
-      </w:pPr>
-      <w:r>
-        <w:rPr>
-          <w:rFonts w:ascii="微软雅黑" w:eastAsia="微软雅黑" w:hAnsi="微软雅黑" w:hint="eastAsia"/>
-          <w:szCs w:val="21"/>
-        </w:rPr>
-        <w:t>熟练使用</w:t>
-      </w:r>
-      <w:proofErr w:type="spellStart"/>
-      <w:r>
-        <w:rPr>
-          <w:rFonts w:ascii="微软雅黑" w:eastAsia="微软雅黑" w:hAnsi="微软雅黑" w:hint="eastAsia"/>
-          <w:szCs w:val="21"/>
-        </w:rPr>
-        <w:t>uni</w:t>
-      </w:r>
-      <w:proofErr w:type="spellEnd"/>
-      <w:r>
-        <w:rPr>
-          <w:rFonts w:ascii="微软雅黑" w:eastAsia="微软雅黑" w:hAnsi="微软雅黑"/>
-          <w:szCs w:val="21"/>
-        </w:rPr>
-        <w:t>-</w:t>
-      </w:r>
-      <w:r>
-        <w:rPr>
-          <w:rFonts w:ascii="微软雅黑" w:eastAsia="微软雅黑" w:hAnsi="微软雅黑" w:hint="eastAsia"/>
-          <w:szCs w:val="21"/>
-        </w:rPr>
-        <w:t>app进行移动端App开发</w:t>
-      </w:r>
-      <w:r>
-        <w:rPr>
-          <w:rFonts w:ascii="微软雅黑" w:eastAsia="微软雅黑" w:hAnsi="微软雅黑" w:hint="eastAsia"/>
-          <w:szCs w:val="21"/>
-        </w:rPr>
-        <w:t>，使用element-</w:t>
-      </w:r>
-      <w:proofErr w:type="spellStart"/>
-      <w:r>
-        <w:rPr>
-          <w:rFonts w:ascii="微软雅黑" w:eastAsia="微软雅黑" w:hAnsi="微软雅黑" w:hint="eastAsia"/>
-          <w:szCs w:val="21"/>
-        </w:rPr>
-        <w:t>ui</w:t>
-      </w:r>
-      <w:proofErr w:type="spellEnd"/>
-      <w:r>
-        <w:rPr>
-          <w:rFonts w:ascii="微软雅黑" w:eastAsia="微软雅黑" w:hAnsi="微软雅黑" w:hint="eastAsia"/>
-          <w:szCs w:val="21"/>
-        </w:rPr>
-        <w:t>进行pc端样式开发</w:t>
-      </w:r>
-    </w:p>
-    <w:p>
-      <w:pPr>
-        <w:pStyle w:val="1"/>
-        <w:spacing w:line="360" w:lineRule="exact"/>
-        <w:ind w:firstLineChars="0"/>
-        <w:rPr>
-          <w:rFonts w:ascii="微软雅黑" w:eastAsia="微软雅黑" w:hAnsi="微软雅黑"/>
-          <w:szCs w:val="21"/>
-        </w:rPr>
-      </w:pPr>
-      <w:r>
-        <w:rPr>
-          <w:rFonts w:ascii="微软雅黑" w:eastAsia="微软雅黑" w:hAnsi="微软雅黑" w:hint="eastAsia"/>
-          <w:szCs w:val="21"/>
-        </w:rPr>
-        <w:t>熟悉</w:t>
-      </w:r>
-      <w:r>
-        <w:rPr>
-          <w:rFonts w:ascii="微软雅黑" w:eastAsia="微软雅黑" w:hAnsi="微软雅黑"/>
-          <w:szCs w:val="21"/>
-        </w:rPr>
-        <w:t>ES5，ES6</w:t>
-      </w:r>
-      <w:r>
-        <w:rPr>
-          <w:rFonts w:ascii="微软雅黑" w:eastAsia="微软雅黑" w:hAnsi="微软雅黑"/>
-          <w:szCs w:val="21"/>
-        </w:rPr>
-        <w:t>等新特性，</w:t>
-      </w:r>
-      <w:r>
-        <w:rPr>
-          <w:rFonts w:ascii="微软雅黑" w:eastAsia="微软雅黑" w:hAnsi="微软雅黑" w:hint="eastAsia"/>
-          <w:szCs w:val="21"/>
-        </w:rPr>
-        <w:t>熟悉</w:t>
-      </w:r>
-      <w:r>
-        <w:rPr>
-          <w:rFonts w:ascii="微软雅黑" w:eastAsia="微软雅黑" w:hAnsi="微软雅黑"/>
-          <w:szCs w:val="21"/>
-        </w:rPr>
-        <w:t>MVC，MVVM原理</w:t>
-      </w:r>
-    </w:p>
-    <w:p>
-      <w:pPr>
-        <w:pStyle w:val="1"/>
-        <w:spacing w:line="360" w:lineRule="exact"/>
-        <w:ind w:firstLineChars="0"/>
-        <w:rPr>
-          <w:rFonts w:ascii="微软雅黑" w:eastAsia="微软雅黑" w:hAnsi="微软雅黑"/>
-          <w:szCs w:val="21"/>
-        </w:rPr>
-      </w:pPr>
-      <w:r>
-        <w:rPr>
-          <w:rFonts w:ascii="微软雅黑" w:eastAsia="微软雅黑" w:hAnsi="微软雅黑" w:hint="eastAsia"/>
-          <w:szCs w:val="21"/>
-        </w:rPr>
-        <w:t>熟悉webpack打包工具，进行模块化开发</w:t>
-      </w:r>
-    </w:p>
-    <w:p>
-      <w:pPr>
-        <w:pStyle w:val="1"/>
-        <w:spacing w:line="360" w:lineRule="exact"/>
-        <w:ind w:firstLineChars="0"/>
-        <w:rPr>
-          <w:rFonts w:ascii="微软雅黑" w:eastAsia="微软雅黑" w:hAnsi="微软雅黑"/>
-          <w:szCs w:val="21"/>
-        </w:rPr>
-      </w:pPr>
-      <w:r>
-        <w:rPr>
-          <w:rFonts w:ascii="微软雅黑" w:eastAsia="微软雅黑" w:hAnsi="微软雅黑" w:hint="eastAsia"/>
-          <w:szCs w:val="21"/>
-        </w:rPr>
-        <w:t>熟悉react，了解react-native</w:t>
-      </w:r>
-      <w:r>
-        <w:rPr>
-          <w:rFonts w:ascii="微软雅黑" w:eastAsia="微软雅黑" w:hAnsi="微软雅黑" w:hint="eastAsia"/>
-          <w:szCs w:val="21"/>
-        </w:rPr>
-        <w:t>，ant-design</w:t>
-      </w:r>
-      <w:r>
-        <w:rPr>
-          <w:rFonts w:ascii="微软雅黑" w:eastAsia="微软雅黑" w:hAnsi="微软雅黑" w:hint="eastAsia"/>
-          <w:szCs w:val="21"/>
-        </w:rPr>
-        <w:t>，typescript</w:t>
-      </w:r>
-    </w:p>
-    <w:p>
-      <w:pPr>
-        <w:pStyle w:val="1"/>
-        <w:spacing w:afterLines="50" w:after="163" w:line="360" w:lineRule="exact"/>
-        <w:ind w:firstLineChars="0"/>
-        <w:rPr>
-          <w:rFonts w:ascii="微软雅黑" w:eastAsia="微软雅黑" w:hAnsi="微软雅黑"/>
-          <w:szCs w:val="21"/>
-        </w:rPr>
-      </w:pPr>
-      <w:r>
-        <w:rPr>
-          <w:rFonts w:ascii="微软雅黑" w:eastAsia="微软雅黑" w:hAnsi="微软雅黑" w:hint="eastAsia"/>
-          <w:szCs w:val="21"/>
-        </w:rPr>
-        <w:t>了解</w:t>
-      </w:r>
-      <w:r>
-        <w:rPr>
-          <w:rFonts w:ascii="微软雅黑" w:eastAsia="微软雅黑" w:hAnsi="微软雅黑" w:hint="eastAsia"/>
-          <w:szCs w:val="21"/>
-        </w:rPr>
-        <w:t>three</w:t>
-      </w:r>
-      <w:r>
-        <w:rPr>
-          <w:rFonts w:ascii="微软雅黑" w:eastAsia="微软雅黑" w:hAnsi="微软雅黑"/>
-          <w:szCs w:val="21"/>
-        </w:rPr>
-        <w:t>.js</w:t>
-      </w:r>
-      <w:r>
-        <w:rPr>
-          <w:rFonts w:ascii="微软雅黑" w:eastAsia="微软雅黑" w:hAnsi="微软雅黑" w:hint="eastAsia"/>
-          <w:szCs w:val="21"/>
-        </w:rPr>
-        <w:t>模型、</w:t>
-      </w:r>
-      <w:proofErr w:type="spellStart"/>
-      <w:r>
-        <w:rPr>
-          <w:rFonts w:ascii="微软雅黑" w:eastAsia="微软雅黑" w:hAnsi="微软雅黑" w:hint="eastAsia"/>
-          <w:szCs w:val="21"/>
-        </w:rPr>
-        <w:t>n</w:t>
-      </w:r>
-      <w:r>
-        <w:rPr>
-          <w:rFonts w:ascii="微软雅黑" w:eastAsia="微软雅黑" w:hAnsi="微软雅黑"/>
-          <w:szCs w:val="21"/>
-        </w:rPr>
-        <w:t>odejs</w:t>
-      </w:r>
-      <w:proofErr w:type="spellEnd"/>
-      <w:r>
-        <w:rPr>
-          <w:rFonts w:ascii="微软雅黑" w:eastAsia="微软雅黑" w:hAnsi="微软雅黑"/>
-          <w:szCs w:val="21"/>
-        </w:rPr>
-        <w:t>、</w:t>
-      </w:r>
-      <w:r>
-        <w:rPr>
-          <w:rFonts w:ascii="微软雅黑" w:eastAsia="微软雅黑" w:hAnsi="微软雅黑" w:hint="eastAsia"/>
-          <w:szCs w:val="21"/>
-        </w:rPr>
-        <w:t>express</w:t>
-      </w:r>
-      <w:r>
-        <w:rPr>
-          <w:rFonts w:ascii="微软雅黑" w:eastAsia="微软雅黑" w:hAnsi="微软雅黑" w:hint="eastAsia"/>
-          <w:szCs w:val="21"/>
-        </w:rPr>
-        <w:t>、</w:t>
-      </w:r>
-      <w:proofErr w:type="spellStart"/>
-      <w:r>
-        <w:rPr>
-          <w:rFonts w:ascii="微软雅黑" w:eastAsia="微软雅黑" w:hAnsi="微软雅黑"/>
-          <w:szCs w:val="21"/>
-        </w:rPr>
-        <w:t>mongodb</w:t>
-      </w:r>
-      <w:proofErr w:type="spellEnd"/>
-      <w:r>
-        <w:rPr>
-          <w:rFonts w:ascii="微软雅黑" w:eastAsia="微软雅黑" w:hAnsi="微软雅黑" w:hint="eastAsia"/>
-          <w:szCs w:val="21"/>
-        </w:rPr>
-        <w:t>等</w:t>
-      </w:r>
+      </w:pPr>
     </w:p>
     <w:tbl>
       <w:tblPr>
@@ -1113,17 +1208,17 @@
         <w:spacing w:beforeLines="50" w:before="163" w:afterLines="50" w:after="163" w:line="360" w:lineRule="exact"/>
         <w:ind w:firstLineChars="0"/>
         <w:rPr>
+          <w:rFonts w:ascii="微软雅黑" w:eastAsia="微软雅黑" w:hAnsi="微软雅黑" w:cs="Tahoma"/>
+          <w:sz w:val="22"/>
+          <w:szCs w:val="21"/>
+        </w:rPr>
+      </w:pPr>
+      <w:r>
+        <w:rPr>
           <w:rFonts w:ascii="微软雅黑" w:eastAsia="微软雅黑" w:hAnsi="微软雅黑" w:cs="Tahoma" w:hint="eastAsia"/>
           <w:sz w:val="22"/>
           <w:szCs w:val="21"/>
         </w:rPr>
-      </w:pPr>
-      <w:r>
-        <w:rPr>
-          <w:rFonts w:ascii="微软雅黑" w:eastAsia="微软雅黑" w:hAnsi="微软雅黑" w:cs="Tahoma" w:hint="eastAsia"/>
-          <w:sz w:val="22"/>
-          <w:szCs w:val="21"/>
-        </w:rPr>
         <w:t>2</w:t>
       </w:r>
       <w:r>
@@ -1132,23 +1227,7 @@
           <w:sz w:val="22"/>
           <w:szCs w:val="21"/>
         </w:rPr>
-        <w:t xml:space="preserve">020.06 </w:t>
-      </w:r>
-      <w:r>
-        <w:rPr>
-          <w:rFonts w:ascii="微软雅黑" w:eastAsia="微软雅黑" w:hAnsi="微软雅黑" w:cs="Tahoma"/>
-          <w:sz w:val="22"/>
-          <w:szCs w:val="21"/>
-        </w:rPr>
-        <w:t>–</w:t>
-      </w:r>
-      <w:r>
-        <w:rPr>
-          <w:rFonts w:ascii="微软雅黑" w:eastAsia="微软雅黑" w:hAnsi="微软雅黑" w:cs="Tahoma"/>
-          <w:sz w:val="22"/>
-          <w:szCs w:val="21"/>
-        </w:rPr>
-        <w:t xml:space="preserve"> </w:t>
+        <w:t xml:space="preserve">020.06 – </w:t>
       </w:r>
       <w:r>
         <w:rPr>
@@ -1556,13 +1635,25 @@
         <w:rPr>
           <w:rFonts w:ascii="宋体" w:eastAsia="宋体" w:hAnsi="宋体" w:cs="Tahoma" w:hint="eastAsia"/>
         </w:rPr>
-        <w:t>项目： 智能家居路由WEB</w:t>
-      </w:r>
-      <w:r>
-        <w:rPr>
-          <w:rFonts w:ascii="宋体" w:eastAsia="宋体" w:hAnsi="宋体" w:cs="Tahoma" w:hint="eastAsia"/>
-        </w:rPr>
-        <w:t>端重构</w:t>
+        <w:t>安卓项目</w:t>
+      </w:r>
+      <w:r>
+        <w:rPr>
+          <w:rFonts w:ascii="宋体" w:eastAsia="宋体" w:hAnsi="宋体" w:cs="Tahoma" w:hint="eastAsia"/>
+        </w:rPr>
+        <w:t>：</w:t>
+      </w:r>
+      <w:r>
+        <w:rPr>
+          <w:rFonts w:ascii="宋体" w:eastAsia="宋体" w:hAnsi="宋体" w:cs="Tahoma" w:hint="eastAsia"/>
+        </w:rPr>
+        <w:t xml:space="preserve"> OEM中控屏、</w:t>
+      </w:r>
+      <w:r>
+        <w:rPr>
+          <w:rFonts w:ascii="宋体" w:eastAsia="宋体" w:hAnsi="宋体" w:cs="Tahoma" w:hint="eastAsia"/>
+        </w:rPr>
+        <w:t>居家面板</w:t>
       </w:r>
     </w:p>
     <w:p>
@@ -1585,6 +1676,30 @@
           <w:rFonts w:ascii="宋体" w:eastAsia="宋体" w:hAnsi="宋体" w:cs="Tahoma" w:hint="eastAsia"/>
         </w:rPr>
         <w:t>项目描述：</w:t>
+      </w:r>
+      <w:r>
+        <w:rPr>
+          <w:rFonts w:ascii="宋体" w:eastAsia="宋体" w:hAnsi="宋体" w:cs="Tahoma"/>
+        </w:rPr>
+        <w:t xml:space="preserve"> </w:t>
+      </w:r>
+      <w:r>
+        <w:rPr>
+          <w:rFonts w:ascii="宋体" w:eastAsia="宋体" w:hAnsi="宋体" w:cs="Tahoma" w:hint="eastAsia"/>
+        </w:rPr>
+        <w:t>OEM中控屏可以登录华为生态、</w:t>
+      </w:r>
+      <w:r>
+        <w:rPr>
+          <w:rFonts w:ascii="宋体" w:eastAsia="宋体" w:hAnsi="宋体" w:cs="Tahoma" w:hint="eastAsia"/>
+        </w:rPr>
+        <w:t>居家面板</w:t>
+      </w:r>
+      <w:r>
+        <w:rPr>
+          <w:rFonts w:ascii="宋体" w:eastAsia="宋体" w:hAnsi="宋体" w:cs="Tahoma" w:hint="eastAsia"/>
+        </w:rPr>
+        <w:t>是全屋智联产品</w:t>
       </w:r>
     </w:p>
     <w:p>
@@ -1626,69 +1741,25 @@
         <w:rPr>
           <w:rFonts w:ascii="宋体" w:eastAsia="宋体" w:hAnsi="宋体" w:cs="Tahoma" w:hint="eastAsia"/>
         </w:rPr>
-        <w:t>负责</w:t>
-      </w:r>
-      <w:r>
-        <w:rPr>
-          <w:rFonts w:ascii="宋体" w:eastAsia="宋体" w:hAnsi="宋体" w:cs="Tahoma" w:hint="eastAsia"/>
-        </w:rPr>
-        <w:t>使用</w:t>
-      </w:r>
-      <w:proofErr w:type="spellStart"/>
-      <w:r>
-        <w:rPr>
-          <w:rFonts w:ascii="宋体" w:eastAsia="宋体" w:hAnsi="宋体" w:cs="Tahoma" w:hint="eastAsia"/>
-        </w:rPr>
-        <w:t>vue</w:t>
-      </w:r>
-      <w:r>
-        <w:rPr>
-          <w:rFonts w:ascii="宋体" w:eastAsia="宋体" w:hAnsi="宋体" w:cs="Tahoma" w:hint="eastAsia"/>
-        </w:rPr>
-        <w:t>+elementui</w:t>
-      </w:r>
-      <w:proofErr w:type="spellEnd"/>
-      <w:r>
-        <w:rPr>
-          <w:rFonts w:ascii="宋体" w:eastAsia="宋体" w:hAnsi="宋体" w:cs="Tahoma" w:hint="eastAsia"/>
-        </w:rPr>
-        <w:t>进行项目</w:t>
-      </w:r>
-      <w:r>
-        <w:rPr>
-          <w:rFonts w:ascii="宋体" w:eastAsia="宋体" w:hAnsi="宋体" w:cs="Tahoma" w:hint="eastAsia"/>
-        </w:rPr>
-        <w:t>搭建，</w:t>
-      </w:r>
-      <w:r>
-        <w:rPr>
-          <w:rFonts w:ascii="宋体" w:eastAsia="宋体" w:hAnsi="宋体" w:cs="Tahoma" w:hint="eastAsia"/>
-        </w:rPr>
-        <w:t>使</w:t>
-      </w:r>
-      <w:r>
-        <w:rPr>
-          <w:rFonts w:ascii="宋体" w:eastAsia="宋体" w:hAnsi="宋体" w:cs="Tahoma" w:hint="eastAsia"/>
-        </w:rPr>
-        <w:t>项目</w:t>
-      </w:r>
-      <w:r>
-        <w:rPr>
-          <w:rFonts w:ascii="宋体" w:eastAsia="宋体" w:hAnsi="宋体" w:cs="Tahoma" w:hint="eastAsia"/>
-        </w:rPr>
-        <w:t>框架</w:t>
-      </w:r>
-      <w:r>
-        <w:rPr>
-          <w:rFonts w:ascii="宋体" w:eastAsia="宋体" w:hAnsi="宋体" w:cs="Tahoma" w:hint="eastAsia"/>
-        </w:rPr>
-        <w:t>能够向重构前的</w:t>
-      </w:r>
-      <w:r>
-        <w:rPr>
-          <w:rFonts w:ascii="宋体" w:eastAsia="宋体" w:hAnsi="宋体" w:cs="Tahoma" w:hint="eastAsia"/>
-        </w:rPr>
-        <w:t>样子初步运行</w:t>
+        <w:t>负责OEM中控屏的隐私</w:t>
+      </w:r>
+      <w:r>
+        <w:rPr>
+          <w:rFonts w:ascii="宋体" w:eastAsia="宋体" w:hAnsi="宋体" w:cs="Tahoma" w:hint="eastAsia"/>
+        </w:rPr>
+        <w:t>相关</w:t>
+      </w:r>
+      <w:r>
+        <w:rPr>
+          <w:rFonts w:ascii="宋体" w:eastAsia="宋体" w:hAnsi="宋体" w:cs="Tahoma" w:hint="eastAsia"/>
+        </w:rPr>
+        <w:t>开发、</w:t>
+      </w:r>
+      <w:r>
+        <w:rPr>
+          <w:rFonts w:ascii="宋体" w:eastAsia="宋体" w:hAnsi="宋体" w:cs="Tahoma" w:hint="eastAsia"/>
+        </w:rPr>
+        <w:t>连接WIFI阶段的样式调整</w:t>
       </w:r>
     </w:p>
     <w:p>
@@ -1701,7 +1772,7 @@
         <w:spacing w:beforeLines="50" w:before="163" w:line="360" w:lineRule="exact"/>
         <w:ind w:firstLineChars="0"/>
         <w:rPr>
-          <w:rFonts w:ascii="宋体" w:eastAsia="宋体" w:hAnsi="宋体" w:cs="Tahoma"/>
+          <w:rFonts w:ascii="宋体" w:eastAsia="宋体" w:hAnsi="宋体" w:cs="Tahoma" w:hint="eastAsia"/>
         </w:rPr>
       </w:pPr>
       <w:r>
@@ -1714,59 +1785,103 @@
         <w:rPr>
           <w:rFonts w:ascii="宋体" w:eastAsia="宋体" w:hAnsi="宋体" w:cs="Tahoma" w:hint="eastAsia"/>
         </w:rPr>
-        <w:t>数个</w:t>
-      </w:r>
-      <w:r>
-        <w:rPr>
-          <w:rFonts w:ascii="宋体" w:eastAsia="宋体" w:hAnsi="宋体" w:cs="Tahoma" w:hint="eastAsia"/>
-        </w:rPr>
-        <w:t>编写公共组件，</w:t>
-      </w:r>
-      <w:proofErr w:type="spellStart"/>
-      <w:r>
-        <w:rPr>
-          <w:rFonts w:ascii="宋体" w:eastAsia="宋体" w:hAnsi="宋体" w:cs="Tahoma" w:hint="eastAsia"/>
-        </w:rPr>
-        <w:t>vuex</w:t>
-      </w:r>
-      <w:proofErr w:type="spellEnd"/>
-      <w:r>
-        <w:rPr>
-          <w:rFonts w:ascii="宋体" w:eastAsia="宋体" w:hAnsi="宋体" w:cs="Tahoma" w:hint="eastAsia"/>
-        </w:rPr>
-        <w:t>的编写，i</w:t>
-      </w:r>
-      <w:r>
-        <w:rPr>
-          <w:rFonts w:ascii="宋体" w:eastAsia="宋体" w:hAnsi="宋体" w:cs="Tahoma"/>
-        </w:rPr>
-        <w:t>18</w:t>
-      </w:r>
-      <w:r>
-        <w:rPr>
-          <w:rFonts w:ascii="宋体" w:eastAsia="宋体" w:hAnsi="宋体" w:cs="Tahoma" w:hint="eastAsia"/>
-        </w:rPr>
-        <w:t>n的使用</w:t>
-      </w:r>
-      <w:r>
-        <w:rPr>
-          <w:rFonts w:ascii="宋体" w:eastAsia="宋体" w:hAnsi="宋体" w:cs="Tahoma" w:hint="eastAsia"/>
-        </w:rPr>
-        <w:t>，</w:t>
-      </w:r>
-      <w:proofErr w:type="spellStart"/>
-      <w:r>
-        <w:rPr>
-          <w:rFonts w:ascii="宋体" w:eastAsia="宋体" w:hAnsi="宋体" w:cs="Tahoma" w:hint="eastAsia"/>
-        </w:rPr>
-        <w:t>axios</w:t>
-      </w:r>
-      <w:proofErr w:type="spellEnd"/>
-      <w:r>
-        <w:rPr>
-          <w:rFonts w:ascii="宋体" w:eastAsia="宋体" w:hAnsi="宋体" w:cs="Tahoma" w:hint="eastAsia"/>
-        </w:rPr>
-        <w:t>的处理</w:t>
+        <w:t>面板的信息屏</w:t>
+      </w:r>
+      <w:r>
+        <w:rPr>
+          <w:rFonts w:ascii="宋体" w:eastAsia="宋体" w:hAnsi="宋体" w:cs="Tahoma" w:hint="eastAsia"/>
+        </w:rPr>
+        <w:t>相关开发</w:t>
+      </w:r>
+      <w:r>
+        <w:rPr>
+          <w:rFonts w:ascii="宋体" w:eastAsia="宋体" w:hAnsi="宋体" w:cs="Tahoma" w:hint="eastAsia"/>
+        </w:rPr>
+        <w:t>，引用壁纸、展示天气、警报等功能</w:t>
+      </w:r>
+    </w:p>
+    <w:p>
+      <w:pPr>
+        <w:pStyle w:val="1"/>
+        <w:spacing w:beforeLines="50" w:before="163" w:line="360" w:lineRule="exact"/>
+        <w:ind w:firstLineChars="0"/>
+        <w:rPr>
+          <w:rFonts w:ascii="宋体" w:eastAsia="宋体" w:hAnsi="宋体" w:cs="Tahoma"/>
+        </w:rPr>
+      </w:pPr>
+      <w:r>
+        <w:rPr>
+          <w:rFonts w:ascii="宋体" w:eastAsia="宋体" w:hAnsi="宋体" w:cs="Tahoma"/>
+        </w:rPr>
+        <w:tab/>
+      </w:r>
+      <w:r>
+        <w:rPr>
+          <w:rFonts w:ascii="宋体" w:eastAsia="宋体" w:hAnsi="宋体" w:cs="Tahoma" w:hint="eastAsia"/>
+        </w:rPr>
+        <w:t>前端项目</w:t>
+      </w:r>
+      <w:r>
+        <w:rPr>
+          <w:rFonts w:ascii="宋体" w:eastAsia="宋体" w:hAnsi="宋体" w:cs="Tahoma" w:hint="eastAsia"/>
+        </w:rPr>
+        <w:t>： 智能家居路由WEB端重构</w:t>
+      </w:r>
+    </w:p>
+    <w:p>
+      <w:pPr>
+        <w:pStyle w:val="1"/>
+        <w:spacing w:beforeLines="50" w:before="163" w:line="360" w:lineRule="exact"/>
+        <w:ind w:firstLineChars="0"/>
+        <w:rPr>
+          <w:rFonts w:ascii="宋体" w:eastAsia="宋体" w:hAnsi="宋体" w:cs="Tahoma"/>
+        </w:rPr>
+      </w:pPr>
+      <w:r>
+        <w:rPr>
+          <w:rFonts w:ascii="宋体" w:eastAsia="宋体" w:hAnsi="宋体" w:cs="Tahoma"/>
+        </w:rPr>
+        <w:tab/>
+      </w:r>
+      <w:r>
+        <w:rPr>
+          <w:rFonts w:ascii="宋体" w:eastAsia="宋体" w:hAnsi="宋体" w:cs="Tahoma" w:hint="eastAsia"/>
+        </w:rPr>
+        <w:t>项目描述：网络优化，网络分发等功能，具有全球4</w:t>
+      </w:r>
+      <w:r>
+        <w:rPr>
+          <w:rFonts w:ascii="宋体" w:eastAsia="宋体" w:hAnsi="宋体" w:cs="Tahoma"/>
+        </w:rPr>
+        <w:t>2</w:t>
+      </w:r>
+      <w:r>
+        <w:rPr>
+          <w:rFonts w:ascii="宋体" w:eastAsia="宋体" w:hAnsi="宋体" w:cs="Tahoma" w:hint="eastAsia"/>
+        </w:rPr>
+        <w:t>国语言，多用户路由判断</w:t>
+      </w:r>
+    </w:p>
+    <w:p>
+      <w:pPr>
+        <w:pStyle w:val="1"/>
+        <w:spacing w:beforeLines="50" w:before="163" w:line="360" w:lineRule="exact"/>
+        <w:ind w:firstLineChars="0"/>
+        <w:rPr>
+          <w:rFonts w:ascii="宋体" w:eastAsia="宋体" w:hAnsi="宋体" w:cs="Tahoma"/>
+        </w:rPr>
+      </w:pPr>
+      <w:r>
+        <w:rPr>
+          <w:rFonts w:ascii="宋体" w:eastAsia="宋体" w:hAnsi="宋体" w:cs="Tahoma"/>
+        </w:rPr>
+        <w:tab/>
+      </w:r>
+      <w:r>
+        <w:rPr>
+          <w:rFonts w:ascii="宋体" w:eastAsia="宋体" w:hAnsi="宋体" w:cs="Tahoma" w:hint="eastAsia"/>
+        </w:rPr>
+        <w:t>项目职责：</w:t>
       </w:r>
     </w:p>
     <w:p>
@@ -1774,38 +1889,35 @@
         <w:pStyle w:val="1"/>
         <w:numPr>
           <w:ilvl w:val="0"/>
-          <w:numId w:val="22"/>
+          <w:numId w:val="23"/>
         </w:numPr>
         <w:spacing w:beforeLines="50" w:before="163" w:line="360" w:lineRule="exact"/>
         <w:ind w:firstLineChars="0"/>
         <w:rPr>
-          <w:rFonts w:ascii="宋体" w:eastAsia="宋体" w:hAnsi="宋体" w:cs="Tahoma" w:hint="eastAsia"/>
-        </w:rPr>
-      </w:pPr>
-      <w:r>
-        <w:rPr>
-          <w:rFonts w:ascii="宋体" w:eastAsia="宋体" w:hAnsi="宋体" w:cs="Tahoma" w:hint="eastAsia"/>
-        </w:rPr>
-        <w:t>负责本地升级，在线升级，</w:t>
-      </w:r>
-      <w:proofErr w:type="spellStart"/>
-      <w:r>
-        <w:rPr>
-          <w:rFonts w:ascii="宋体" w:eastAsia="宋体" w:hAnsi="宋体" w:cs="Tahoma" w:hint="eastAsia"/>
-        </w:rPr>
-        <w:t>vpn</w:t>
-      </w:r>
-      <w:proofErr w:type="spellEnd"/>
-      <w:r>
-        <w:rPr>
-          <w:rFonts w:ascii="宋体" w:eastAsia="宋体" w:hAnsi="宋体" w:cs="Tahoma" w:hint="eastAsia"/>
-        </w:rPr>
-        <w:t>等页面的编写</w:t>
-      </w:r>
-    </w:p>
-    <w:p>
-      <w:pPr>
-        <w:pStyle w:val="1"/>
+          <w:rFonts w:ascii="宋体" w:eastAsia="宋体" w:hAnsi="宋体" w:cs="Tahoma"/>
+        </w:rPr>
+      </w:pPr>
+      <w:r>
+        <w:rPr>
+          <w:rFonts w:ascii="宋体" w:eastAsia="宋体" w:hAnsi="宋体" w:cs="Tahoma" w:hint="eastAsia"/>
+        </w:rPr>
+        <w:t>负责使用vue+elementui进行项目搭建，使项目框架能够向重构前的样子初</w:t>
+      </w:r>
+      <w:r>
+        <w:rPr>
+          <w:rFonts w:ascii="宋体" w:eastAsia="宋体" w:hAnsi="宋体" w:cs="Tahoma" w:hint="eastAsia"/>
+        </w:rPr>
+        <w:lastRenderedPageBreak/>
+        <w:t>步运行</w:t>
+      </w:r>
+    </w:p>
+    <w:p>
+      <w:pPr>
+        <w:pStyle w:val="1"/>
+        <w:numPr>
+          <w:ilvl w:val="0"/>
+          <w:numId w:val="23"/>
+        </w:numPr>
         <w:spacing w:beforeLines="50" w:before="163" w:line="360" w:lineRule="exact"/>
         <w:ind w:firstLineChars="0"/>
         <w:rPr>
@@ -1816,6 +1928,60 @@
         <w:rPr>
           <w:rFonts w:ascii="宋体" w:eastAsia="宋体" w:hAnsi="宋体" w:cs="Tahoma" w:hint="eastAsia"/>
         </w:rPr>
+        <w:t>负责编写数个公共组件，vuex的编写，i</w:t>
+      </w:r>
+      <w:r>
+        <w:rPr>
+          <w:rFonts w:ascii="宋体" w:eastAsia="宋体" w:hAnsi="宋体" w:cs="Tahoma"/>
+        </w:rPr>
+        <w:t>18</w:t>
+      </w:r>
+      <w:r>
+        <w:rPr>
+          <w:rFonts w:ascii="宋体" w:eastAsia="宋体" w:hAnsi="宋体" w:cs="Tahoma" w:hint="eastAsia"/>
+        </w:rPr>
+        <w:t>n的使用，axios的处理</w:t>
+      </w:r>
+    </w:p>
+    <w:p>
+      <w:pPr>
+        <w:pStyle w:val="1"/>
+        <w:numPr>
+          <w:ilvl w:val="0"/>
+          <w:numId w:val="23"/>
+        </w:numPr>
+        <w:spacing w:beforeLines="50" w:before="163" w:line="360" w:lineRule="exact"/>
+        <w:ind w:firstLineChars="0"/>
+        <w:rPr>
+          <w:rFonts w:ascii="宋体" w:eastAsia="宋体" w:hAnsi="宋体" w:cs="Tahoma"/>
+        </w:rPr>
+      </w:pPr>
+      <w:r>
+        <w:rPr>
+          <w:rFonts w:ascii="宋体" w:eastAsia="宋体" w:hAnsi="宋体" w:cs="Tahoma" w:hint="eastAsia"/>
+        </w:rPr>
+        <w:t>负责本地升级，在线升级、vpn、时间管理等页面的编写</w:t>
+      </w:r>
+      <w:r>
+        <w:rPr>
+          <w:rFonts w:ascii="宋体" w:eastAsia="宋体" w:hAnsi="宋体" w:cs="Tahoma"/>
+        </w:rPr>
+        <w:br/>
+      </w:r>
+    </w:p>
+    <w:p>
+      <w:pPr>
+        <w:pStyle w:val="1"/>
+        <w:spacing w:beforeLines="50" w:before="163" w:line="360" w:lineRule="exact"/>
+        <w:ind w:firstLineChars="0"/>
+        <w:rPr>
+          <w:rFonts w:ascii="宋体" w:eastAsia="宋体" w:hAnsi="宋体" w:cs="Tahoma"/>
+        </w:rPr>
+      </w:pPr>
+      <w:r>
+        <w:rPr>
+          <w:rFonts w:ascii="宋体" w:eastAsia="宋体" w:hAnsi="宋体" w:cs="Tahoma" w:hint="eastAsia"/>
+        </w:rPr>
         <w:t>脉云软件（上海）有限公司</w:t>
       </w:r>
     </w:p>
@@ -1832,7 +1998,6 @@
         <w:rPr>
           <w:rFonts w:ascii="宋体" w:eastAsia="宋体" w:hAnsi="宋体" w:cs="Tahoma"/>
         </w:rPr>
-        <w:lastRenderedPageBreak/>
         <w:tab/>
       </w:r>
       <w:r>
@@ -1933,49 +2098,7 @@
         <w:rPr>
           <w:rFonts w:ascii="宋体" w:eastAsia="宋体" w:hAnsi="宋体" w:cs="Tahoma" w:hint="eastAsia"/>
         </w:rPr>
-        <w:t>使用</w:t>
-      </w:r>
-      <w:proofErr w:type="spellStart"/>
-      <w:r>
-        <w:rPr>
-          <w:rFonts w:ascii="宋体" w:eastAsia="宋体" w:hAnsi="宋体" w:cs="Tahoma" w:hint="eastAsia"/>
-        </w:rPr>
-        <w:t>vue</w:t>
-      </w:r>
-      <w:proofErr w:type="spellEnd"/>
-      <w:r>
-        <w:rPr>
-          <w:rFonts w:ascii="宋体" w:eastAsia="宋体" w:hAnsi="宋体" w:cs="Tahoma" w:hint="eastAsia"/>
-        </w:rPr>
-        <w:t>框架，</w:t>
-      </w:r>
-      <w:proofErr w:type="spellStart"/>
-      <w:r>
-        <w:rPr>
-          <w:rFonts w:ascii="宋体" w:eastAsia="宋体" w:hAnsi="宋体" w:cs="Tahoma" w:hint="eastAsia"/>
-        </w:rPr>
-        <w:t>ui</w:t>
-      </w:r>
-      <w:proofErr w:type="spellEnd"/>
-      <w:r>
-        <w:rPr>
-          <w:rFonts w:ascii="宋体" w:eastAsia="宋体" w:hAnsi="宋体" w:cs="Tahoma" w:hint="eastAsia"/>
-        </w:rPr>
-        <w:t>框架使用element-</w:t>
-      </w:r>
-      <w:proofErr w:type="spellStart"/>
-      <w:r>
-        <w:rPr>
-          <w:rFonts w:ascii="宋体" w:eastAsia="宋体" w:hAnsi="宋体" w:cs="Tahoma" w:hint="eastAsia"/>
-        </w:rPr>
-        <w:t>ui</w:t>
-      </w:r>
-      <w:proofErr w:type="spellEnd"/>
-      <w:r>
-        <w:rPr>
-          <w:rFonts w:ascii="宋体" w:eastAsia="宋体" w:hAnsi="宋体" w:cs="Tahoma" w:hint="eastAsia"/>
-        </w:rPr>
-        <w:t>开发，</w:t>
+        <w:t>使用vue框架，ui框架使用element-ui开发，</w:t>
       </w:r>
       <w:r>
         <w:rPr>
@@ -2013,21 +2136,7 @@
         <w:rPr>
           <w:rFonts w:ascii="宋体" w:eastAsia="宋体" w:hAnsi="宋体" w:cs="Tahoma" w:hint="eastAsia"/>
         </w:rPr>
-        <w:t>使用</w:t>
-      </w:r>
-      <w:proofErr w:type="spellStart"/>
-      <w:r>
-        <w:rPr>
-          <w:rFonts w:ascii="宋体" w:eastAsia="宋体" w:hAnsi="宋体" w:cs="Tahoma" w:hint="eastAsia"/>
-        </w:rPr>
-        <w:t>echarts</w:t>
-      </w:r>
-      <w:proofErr w:type="spellEnd"/>
-      <w:r>
-        <w:rPr>
-          <w:rFonts w:ascii="宋体" w:eastAsia="宋体" w:hAnsi="宋体" w:cs="Tahoma" w:hint="eastAsia"/>
-        </w:rPr>
-        <w:t>图表对数据进行展示</w:t>
+        <w:t>使用echarts图表对数据进行展示</w:t>
       </w:r>
     </w:p>
     <w:p>
@@ -2205,42 +2314,7 @@
         <w:rPr>
           <w:rFonts w:ascii="宋体" w:eastAsia="宋体" w:hAnsi="宋体" w:cs="Tahoma" w:hint="eastAsia"/>
         </w:rPr>
-        <w:t>使用</w:t>
-      </w:r>
-      <w:proofErr w:type="spellStart"/>
-      <w:r>
-        <w:rPr>
-          <w:rFonts w:ascii="宋体" w:eastAsia="宋体" w:hAnsi="宋体" w:cs="Tahoma" w:hint="eastAsia"/>
-        </w:rPr>
-        <w:t>vue</w:t>
-      </w:r>
-      <w:proofErr w:type="spellEnd"/>
-      <w:r>
-        <w:rPr>
-          <w:rFonts w:ascii="宋体" w:eastAsia="宋体" w:hAnsi="宋体" w:cs="Tahoma" w:hint="eastAsia"/>
-        </w:rPr>
-        <w:t>框架，以及</w:t>
-      </w:r>
-      <w:proofErr w:type="spellStart"/>
-      <w:r>
-        <w:rPr>
-          <w:rFonts w:ascii="宋体" w:eastAsia="宋体" w:hAnsi="宋体" w:cs="Tahoma" w:hint="eastAsia"/>
-        </w:rPr>
-        <w:t>axios</w:t>
-      </w:r>
-      <w:proofErr w:type="spellEnd"/>
-      <w:r>
-        <w:rPr>
-          <w:rFonts w:ascii="宋体" w:eastAsia="宋体" w:hAnsi="宋体" w:cs="Tahoma" w:hint="eastAsia"/>
-        </w:rPr>
-        <w:t>、</w:t>
-      </w:r>
-      <w:proofErr w:type="spellStart"/>
-      <w:r>
-        <w:rPr>
-          <w:rFonts w:ascii="宋体" w:eastAsia="宋体" w:hAnsi="宋体" w:cs="Tahoma" w:hint="eastAsia"/>
-        </w:rPr>
-        <w:t>vu</w:t>
+        <w:t>使用vue框架，以及axios、vu</w:t>
       </w:r>
       <w:r>
         <w:rPr>
@@ -2248,26 +2322,11 @@
         </w:rPr>
         <w:t>e</w:t>
       </w:r>
-      <w:proofErr w:type="spellEnd"/>
-      <w:r>
-        <w:rPr>
-          <w:rFonts w:ascii="宋体" w:eastAsia="宋体" w:hAnsi="宋体" w:cs="Tahoma" w:hint="eastAsia"/>
-        </w:rPr>
-        <w:t>-router、</w:t>
-      </w:r>
-      <w:proofErr w:type="spellStart"/>
-      <w:r>
-        <w:rPr>
-          <w:rFonts w:ascii="宋体" w:eastAsia="宋体" w:hAnsi="宋体" w:cs="Tahoma" w:hint="eastAsia"/>
-        </w:rPr>
-        <w:t>vuex</w:t>
-      </w:r>
-      <w:proofErr w:type="spellEnd"/>
-      <w:r>
-        <w:rPr>
-          <w:rFonts w:ascii="宋体" w:eastAsia="宋体" w:hAnsi="宋体" w:cs="Tahoma" w:hint="eastAsia"/>
-        </w:rPr>
-        <w:t>等进行单页面开发</w:t>
+      <w:r>
+        <w:rPr>
+          <w:rFonts w:ascii="宋体" w:eastAsia="宋体" w:hAnsi="宋体" w:cs="Tahoma" w:hint="eastAsia"/>
+        </w:rPr>
+        <w:t>-router、vuex等进行单页面开发</w:t>
       </w:r>
     </w:p>
     <w:p>
@@ -2287,49 +2346,13 @@
         <w:rPr>
           <w:rFonts w:ascii="宋体" w:eastAsia="宋体" w:hAnsi="宋体" w:cs="Tahoma" w:hint="eastAsia"/>
         </w:rPr>
-        <w:t>使用</w:t>
-      </w:r>
-      <w:proofErr w:type="spellStart"/>
-      <w:r>
-        <w:rPr>
-          <w:rFonts w:ascii="宋体" w:eastAsia="宋体" w:hAnsi="宋体" w:cs="Tahoma" w:hint="eastAsia"/>
-        </w:rPr>
-        <w:t>sessionstorage</w:t>
-      </w:r>
-      <w:proofErr w:type="spellEnd"/>
-      <w:r>
-        <w:rPr>
-          <w:rFonts w:ascii="宋体" w:eastAsia="宋体" w:hAnsi="宋体" w:cs="Tahoma" w:hint="eastAsia"/>
-        </w:rPr>
-        <w:t>、</w:t>
-      </w:r>
-      <w:proofErr w:type="spellStart"/>
-      <w:r>
-        <w:rPr>
-          <w:rFonts w:ascii="宋体" w:eastAsia="宋体" w:hAnsi="宋体" w:cs="Tahoma" w:hint="eastAsia"/>
-        </w:rPr>
-        <w:t>localstorage</w:t>
-      </w:r>
-      <w:proofErr w:type="spellEnd"/>
-      <w:r>
-        <w:rPr>
-          <w:rFonts w:ascii="宋体" w:eastAsia="宋体" w:hAnsi="宋体" w:cs="Tahoma" w:hint="eastAsia"/>
-        </w:rPr>
-        <w:t>进行本地数据缓存，用于与</w:t>
-      </w:r>
-      <w:proofErr w:type="spellStart"/>
-      <w:r>
-        <w:rPr>
-          <w:rFonts w:ascii="宋体" w:eastAsia="宋体" w:hAnsi="宋体" w:cs="Tahoma" w:hint="eastAsia"/>
-        </w:rPr>
-        <w:t>vuex</w:t>
-      </w:r>
-      <w:proofErr w:type="spellEnd"/>
-      <w:r>
-        <w:rPr>
-          <w:rFonts w:ascii="宋体" w:eastAsia="宋体" w:hAnsi="宋体" w:cs="Tahoma" w:hint="eastAsia"/>
-        </w:rPr>
-        <w:t>读取</w:t>
+        <w:t>使用sessionstorage、localstorage</w:t>
+      </w:r>
+      <w:r>
+        <w:rPr>
+          <w:rFonts w:ascii="宋体" w:eastAsia="宋体" w:hAnsi="宋体" w:cs="Tahoma" w:hint="eastAsia"/>
+        </w:rPr>
+        <w:t>进行本地数据缓存，用于与vuex读取</w:t>
       </w:r>
     </w:p>
     <w:p>
@@ -2349,35 +2372,7 @@
         <w:rPr>
           <w:rFonts w:ascii="宋体" w:eastAsia="宋体" w:hAnsi="宋体" w:cs="Tahoma" w:hint="eastAsia"/>
         </w:rPr>
-        <w:t>页面框架使用element-</w:t>
-      </w:r>
-      <w:proofErr w:type="spellStart"/>
-      <w:r>
-        <w:rPr>
-          <w:rFonts w:ascii="宋体" w:eastAsia="宋体" w:hAnsi="宋体" w:cs="Tahoma" w:hint="eastAsia"/>
-        </w:rPr>
-        <w:t>ui</w:t>
-      </w:r>
-      <w:proofErr w:type="spellEnd"/>
-      <w:r>
-        <w:rPr>
-          <w:rFonts w:ascii="宋体" w:eastAsia="宋体" w:hAnsi="宋体" w:cs="Tahoma" w:hint="eastAsia"/>
-        </w:rPr>
-        <w:t>样式，以及使用</w:t>
-      </w:r>
-      <w:proofErr w:type="spellStart"/>
-      <w:r>
-        <w:rPr>
-          <w:rFonts w:ascii="宋体" w:eastAsia="宋体" w:hAnsi="宋体" w:cs="Tahoma" w:hint="eastAsia"/>
-        </w:rPr>
-        <w:t>css</w:t>
-      </w:r>
-      <w:proofErr w:type="spellEnd"/>
-      <w:r>
-        <w:rPr>
-          <w:rFonts w:ascii="宋体" w:eastAsia="宋体" w:hAnsi="宋体" w:cs="Tahoma" w:hint="eastAsia"/>
-        </w:rPr>
-        <w:t>预处理器进行</w:t>
+        <w:t>页面框架使用element-ui样式，以及使用css预处理器进行</w:t>
       </w:r>
       <w:r>
         <w:rPr>
@@ -2409,16 +2404,8 @@
         <w:rPr>
           <w:rFonts w:ascii="宋体" w:eastAsia="宋体" w:hAnsi="宋体" w:cs="Tahoma" w:hint="eastAsia"/>
         </w:rPr>
-        <w:t>使用</w:t>
-      </w:r>
-      <w:proofErr w:type="spellStart"/>
-      <w:r>
-        <w:rPr>
-          <w:rFonts w:ascii="宋体" w:eastAsia="宋体" w:hAnsi="宋体" w:cs="Tahoma" w:hint="eastAsia"/>
-        </w:rPr>
-        <w:t>uni</w:t>
-      </w:r>
-      <w:proofErr w:type="spellEnd"/>
+        <w:t>使用uni</w:t>
+      </w:r>
       <w:r>
         <w:rPr>
           <w:rFonts w:ascii="宋体" w:eastAsia="宋体" w:hAnsi="宋体" w:cs="Tahoma"/>
@@ -2667,21 +2654,7 @@
         <w:rPr>
           <w:rFonts w:ascii="宋体" w:eastAsia="宋体" w:hAnsi="宋体" w:cs="Tahoma" w:hint="eastAsia"/>
         </w:rPr>
-        <w:t>使用</w:t>
-      </w:r>
-      <w:proofErr w:type="spellStart"/>
-      <w:r>
-        <w:rPr>
-          <w:rFonts w:ascii="宋体" w:eastAsia="宋体" w:hAnsi="宋体" w:cs="Tahoma" w:hint="eastAsia"/>
-        </w:rPr>
-        <w:t>vue</w:t>
-      </w:r>
-      <w:proofErr w:type="spellEnd"/>
-      <w:r>
-        <w:rPr>
-          <w:rFonts w:ascii="宋体" w:eastAsia="宋体" w:hAnsi="宋体" w:cs="Tahoma" w:hint="eastAsia"/>
-        </w:rPr>
-        <w:t>全家桶，</w:t>
+        <w:t>使用vue全家桶，</w:t>
       </w:r>
       <w:r>
         <w:rPr>
@@ -2689,33 +2662,11 @@
         </w:rPr>
         <w:t>包含</w:t>
       </w:r>
-      <w:proofErr w:type="spellStart"/>
-      <w:r>
-        <w:rPr>
-          <w:rFonts w:ascii="宋体" w:eastAsia="宋体" w:hAnsi="宋体" w:cs="Tahoma" w:hint="eastAsia"/>
-        </w:rPr>
-        <w:t>vuex</w:t>
-      </w:r>
-      <w:proofErr w:type="spellEnd"/>
-      <w:r>
-        <w:rPr>
-          <w:rFonts w:ascii="宋体" w:eastAsia="宋体" w:hAnsi="宋体" w:cs="Tahoma" w:hint="eastAsia"/>
-        </w:rPr>
-        <w:t>进行不同组件的通信，</w:t>
-      </w:r>
-      <w:proofErr w:type="spellStart"/>
-      <w:r>
-        <w:rPr>
-          <w:rFonts w:ascii="宋体" w:eastAsia="宋体" w:hAnsi="宋体" w:cs="Tahoma" w:hint="eastAsia"/>
-        </w:rPr>
-        <w:t>axios</w:t>
-      </w:r>
-      <w:proofErr w:type="spellEnd"/>
-      <w:r>
-        <w:rPr>
-          <w:rFonts w:ascii="宋体" w:eastAsia="宋体" w:hAnsi="宋体" w:cs="Tahoma" w:hint="eastAsia"/>
-        </w:rPr>
-        <w:t>进行数据交互</w:t>
+      <w:r>
+        <w:rPr>
+          <w:rFonts w:ascii="宋体" w:eastAsia="宋体" w:hAnsi="宋体" w:cs="Tahoma" w:hint="eastAsia"/>
+        </w:rPr>
+        <w:t>vuex进行不同组件的通信，axios进行数据交互</w:t>
       </w:r>
       <w:r>
         <w:rPr>
@@ -2741,16 +2692,8 @@
         <w:rPr>
           <w:rFonts w:ascii="宋体" w:eastAsia="宋体" w:hAnsi="宋体" w:cs="Tahoma" w:hint="eastAsia"/>
         </w:rPr>
-        <w:t>pc端使用</w:t>
-      </w:r>
-      <w:proofErr w:type="spellStart"/>
-      <w:r>
-        <w:rPr>
-          <w:rFonts w:ascii="宋体" w:eastAsia="宋体" w:hAnsi="宋体" w:cs="Tahoma" w:hint="eastAsia"/>
-        </w:rPr>
-        <w:t>echarts</w:t>
-      </w:r>
-      <w:proofErr w:type="spellEnd"/>
+        <w:t>pc端使用echarts</w:t>
+      </w:r>
       <w:r>
         <w:rPr>
           <w:rFonts w:ascii="宋体" w:eastAsia="宋体" w:hAnsi="宋体" w:cs="Tahoma" w:hint="eastAsia"/>
@@ -2761,16 +2704,8 @@
         <w:rPr>
           <w:rFonts w:ascii="宋体" w:eastAsia="宋体" w:hAnsi="宋体" w:cs="Tahoma" w:hint="eastAsia"/>
         </w:rPr>
-        <w:t>app端使用</w:t>
-      </w:r>
-      <w:proofErr w:type="spellStart"/>
-      <w:r>
-        <w:rPr>
-          <w:rFonts w:ascii="宋体" w:eastAsia="宋体" w:hAnsi="宋体" w:cs="Tahoma" w:hint="eastAsia"/>
-        </w:rPr>
-        <w:t>ucharts</w:t>
-      </w:r>
-      <w:proofErr w:type="spellEnd"/>
+        <w:t>app端使用ucharts</w:t>
+      </w:r>
       <w:r>
         <w:rPr>
           <w:rFonts w:ascii="宋体" w:eastAsia="宋体" w:hAnsi="宋体" w:cs="Tahoma" w:hint="eastAsia"/>
@@ -2807,35 +2742,7 @@
         <w:rPr>
           <w:rFonts w:ascii="宋体" w:eastAsia="宋体" w:hAnsi="宋体" w:cs="Tahoma" w:hint="eastAsia"/>
         </w:rPr>
-        <w:t>使用</w:t>
-      </w:r>
-      <w:proofErr w:type="spellStart"/>
-      <w:r>
-        <w:rPr>
-          <w:rFonts w:ascii="宋体" w:eastAsia="宋体" w:hAnsi="宋体" w:cs="Tahoma" w:hint="eastAsia"/>
-        </w:rPr>
-        <w:t>websocket</w:t>
-      </w:r>
-      <w:proofErr w:type="spellEnd"/>
-      <w:r>
-        <w:rPr>
-          <w:rFonts w:ascii="宋体" w:eastAsia="宋体" w:hAnsi="宋体" w:cs="Tahoma" w:hint="eastAsia"/>
-        </w:rPr>
-        <w:t>接收后台传输的</w:t>
-      </w:r>
-      <w:proofErr w:type="spellStart"/>
-      <w:r>
-        <w:rPr>
-          <w:rFonts w:ascii="宋体" w:eastAsia="宋体" w:hAnsi="宋体" w:cs="Tahoma" w:hint="eastAsia"/>
-        </w:rPr>
-        <w:t>sos</w:t>
-      </w:r>
-      <w:proofErr w:type="spellEnd"/>
-      <w:r>
-        <w:rPr>
-          <w:rFonts w:ascii="宋体" w:eastAsia="宋体" w:hAnsi="宋体" w:cs="Tahoma" w:hint="eastAsia"/>
-        </w:rPr>
-        <w:t>求救信息等</w:t>
+        <w:t>使用websocket接收后台传输的sos求救信息等</w:t>
       </w:r>
     </w:p>
     <w:p>
@@ -2855,6 +2762,7 @@
         <w:rPr>
           <w:rFonts w:ascii="宋体" w:eastAsia="宋体" w:hAnsi="宋体" w:cs="Tahoma" w:hint="eastAsia"/>
         </w:rPr>
+        <w:lastRenderedPageBreak/>
         <w:t>使用高德地图定位，</w:t>
       </w:r>
       <w:r>
@@ -2899,21 +2807,7 @@
         <w:rPr>
           <w:rFonts w:ascii="宋体" w:eastAsia="宋体" w:hAnsi="宋体" w:cs="Tahoma" w:hint="eastAsia"/>
         </w:rPr>
-        <w:t>使用</w:t>
-      </w:r>
-      <w:proofErr w:type="spellStart"/>
-      <w:r>
-        <w:rPr>
-          <w:rFonts w:ascii="宋体" w:eastAsia="宋体" w:hAnsi="宋体" w:cs="Tahoma" w:hint="eastAsia"/>
-        </w:rPr>
-        <w:t>uniapp</w:t>
-      </w:r>
-      <w:proofErr w:type="spellEnd"/>
-      <w:r>
-        <w:rPr>
-          <w:rFonts w:ascii="宋体" w:eastAsia="宋体" w:hAnsi="宋体" w:cs="Tahoma" w:hint="eastAsia"/>
-        </w:rPr>
-        <w:t>进行医生端、患者端和平台端的</w:t>
+        <w:t>使用uniapp进行医生端、患者端和平台端的</w:t>
       </w:r>
       <w:r>
         <w:rPr>
@@ -3057,7 +2951,6 @@
         <w:rPr>
           <w:rFonts w:ascii="宋体" w:eastAsia="宋体" w:hAnsi="宋体" w:cs="Tahoma"/>
         </w:rPr>
-        <w:lastRenderedPageBreak/>
         <w:tab/>
       </w:r>
       <w:r>
@@ -3122,23 +3015,14 @@
         <w:rPr>
           <w:rFonts w:ascii="宋体" w:eastAsia="宋体" w:hAnsi="宋体" w:cs="Tahoma" w:hint="eastAsia"/>
         </w:rPr>
+        <w:t>，jquery</w:t>
+      </w:r>
+      <w:r>
+        <w:rPr>
+          <w:rFonts w:ascii="宋体" w:eastAsia="宋体" w:hAnsi="宋体" w:cs="Tahoma" w:hint="eastAsia"/>
+        </w:rPr>
         <w:t>，</w:t>
       </w:r>
-      <w:proofErr w:type="spellStart"/>
-      <w:r>
-        <w:rPr>
-          <w:rFonts w:ascii="宋体" w:eastAsia="宋体" w:hAnsi="宋体" w:cs="Tahoma" w:hint="eastAsia"/>
-        </w:rPr>
-        <w:t>jquery</w:t>
-      </w:r>
-      <w:proofErr w:type="spellEnd"/>
-      <w:r>
-        <w:rPr>
-          <w:rFonts w:ascii="宋体" w:eastAsia="宋体" w:hAnsi="宋体" w:cs="Tahoma" w:hint="eastAsia"/>
-        </w:rPr>
-        <w:t>，</w:t>
-      </w:r>
-      <w:proofErr w:type="spellStart"/>
       <w:r>
         <w:rPr>
           <w:rFonts w:ascii="宋体" w:eastAsia="宋体" w:hAnsi="宋体" w:cs="Tahoma"/>
@@ -3149,14 +3033,7 @@
         <w:rPr>
           <w:rFonts w:ascii="宋体" w:eastAsia="宋体" w:hAnsi="宋体" w:cs="Tahoma" w:hint="eastAsia"/>
         </w:rPr>
-        <w:t>s</w:t>
-      </w:r>
-      <w:proofErr w:type="spellEnd"/>
-      <w:r>
-        <w:rPr>
-          <w:rFonts w:ascii="宋体" w:eastAsia="宋体" w:hAnsi="宋体" w:cs="Tahoma" w:hint="eastAsia"/>
-        </w:rPr>
-        <w:t>进行</w:t>
+        <w:t>s进行</w:t>
       </w:r>
       <w:r>
         <w:rPr>
@@ -3226,21 +3103,7 @@
         <w:rPr>
           <w:rFonts w:ascii="宋体" w:eastAsia="宋体" w:hAnsi="宋体" w:cs="Tahoma" w:hint="eastAsia"/>
         </w:rPr>
-        <w:t>使用</w:t>
-      </w:r>
-      <w:proofErr w:type="spellStart"/>
-      <w:r>
-        <w:rPr>
-          <w:rFonts w:ascii="宋体" w:eastAsia="宋体" w:hAnsi="宋体" w:cs="Tahoma" w:hint="eastAsia"/>
-        </w:rPr>
-        <w:t>uniapp</w:t>
-      </w:r>
-      <w:proofErr w:type="spellEnd"/>
-      <w:r>
-        <w:rPr>
-          <w:rFonts w:ascii="宋体" w:eastAsia="宋体" w:hAnsi="宋体" w:cs="Tahoma" w:hint="eastAsia"/>
-        </w:rPr>
-        <w:t>进行移动端开发</w:t>
+        <w:t>使用uniapp进行移动端开发</w:t>
       </w:r>
     </w:p>
     <w:p>
@@ -3412,21 +3275,7 @@
         <w:rPr>
           <w:rFonts w:ascii="宋体" w:eastAsia="宋体" w:hAnsi="宋体" w:cs="Tahoma" w:hint="eastAsia"/>
         </w:rPr>
-        <w:t>使用</w:t>
-      </w:r>
-      <w:proofErr w:type="spellStart"/>
-      <w:r>
-        <w:rPr>
-          <w:rFonts w:ascii="宋体" w:eastAsia="宋体" w:hAnsi="宋体" w:cs="Tahoma" w:hint="eastAsia"/>
-        </w:rPr>
-        <w:t>layui</w:t>
-      </w:r>
-      <w:proofErr w:type="spellEnd"/>
-      <w:r>
-        <w:rPr>
-          <w:rFonts w:ascii="宋体" w:eastAsia="宋体" w:hAnsi="宋体" w:cs="Tahoma" w:hint="eastAsia"/>
-        </w:rPr>
-        <w:t>，bootstrap前端样式编写</w:t>
+        <w:t>使用layui，bootstrap前端样式编写</w:t>
       </w:r>
     </w:p>
     <w:p>
@@ -3446,21 +3295,7 @@
         <w:rPr>
           <w:rFonts w:ascii="宋体" w:eastAsia="宋体" w:hAnsi="宋体" w:cs="Tahoma" w:hint="eastAsia"/>
         </w:rPr>
-        <w:t>使用</w:t>
-      </w:r>
-      <w:proofErr w:type="spellStart"/>
-      <w:r>
-        <w:rPr>
-          <w:rFonts w:ascii="宋体" w:eastAsia="宋体" w:hAnsi="宋体" w:cs="Tahoma" w:hint="eastAsia"/>
-        </w:rPr>
-        <w:t>sessionStorage</w:t>
-      </w:r>
-      <w:proofErr w:type="spellEnd"/>
-      <w:r>
-        <w:rPr>
-          <w:rFonts w:ascii="宋体" w:eastAsia="宋体" w:hAnsi="宋体" w:cs="Tahoma" w:hint="eastAsia"/>
-        </w:rPr>
-        <w:t>将数据缓存，方便使用</w:t>
+        <w:t>使用sessionStorage将数据缓存，方便使用</w:t>
       </w:r>
     </w:p>
     <w:p>
@@ -3500,35 +3335,7 @@
         <w:rPr>
           <w:rFonts w:ascii="宋体" w:eastAsia="宋体" w:hAnsi="宋体" w:cs="Tahoma" w:hint="eastAsia"/>
         </w:rPr>
-        <w:t>使用</w:t>
-      </w:r>
-      <w:proofErr w:type="spellStart"/>
-      <w:r>
-        <w:rPr>
-          <w:rFonts w:ascii="宋体" w:eastAsia="宋体" w:hAnsi="宋体" w:cs="Tahoma" w:hint="eastAsia"/>
-        </w:rPr>
-        <w:t>jquery</w:t>
-      </w:r>
-      <w:proofErr w:type="spellEnd"/>
-      <w:r>
-        <w:rPr>
-          <w:rFonts w:ascii="宋体" w:eastAsia="宋体" w:hAnsi="宋体" w:cs="Tahoma" w:hint="eastAsia"/>
-        </w:rPr>
-        <w:t>和</w:t>
-      </w:r>
-      <w:proofErr w:type="spellStart"/>
-      <w:r>
-        <w:rPr>
-          <w:rFonts w:ascii="宋体" w:eastAsia="宋体" w:hAnsi="宋体" w:cs="Tahoma" w:hint="eastAsia"/>
-        </w:rPr>
-        <w:t>jsviews</w:t>
-      </w:r>
-      <w:proofErr w:type="spellEnd"/>
-      <w:r>
-        <w:rPr>
-          <w:rFonts w:ascii="宋体" w:eastAsia="宋体" w:hAnsi="宋体" w:cs="Tahoma" w:hint="eastAsia"/>
-        </w:rPr>
-        <w:t>进行数据双向绑定，提供工作效率</w:t>
+        <w:t>使用jquery和jsviews进行数据双向绑定，提供工作效率</w:t>
       </w:r>
       <w:r>
         <w:rPr>
@@ -3732,35 +3539,7 @@
         <w:rPr>
           <w:rFonts w:ascii="宋体" w:eastAsia="宋体" w:hAnsi="宋体" w:cs="Tahoma" w:hint="eastAsia"/>
         </w:rPr>
-        <w:t>利用</w:t>
-      </w:r>
-      <w:proofErr w:type="spellStart"/>
-      <w:r>
-        <w:rPr>
-          <w:rFonts w:ascii="宋体" w:eastAsia="宋体" w:hAnsi="宋体" w:cs="Tahoma" w:hint="eastAsia"/>
-        </w:rPr>
-        <w:t>echarts</w:t>
-      </w:r>
-      <w:proofErr w:type="spellEnd"/>
-      <w:r>
-        <w:rPr>
-          <w:rFonts w:ascii="宋体" w:eastAsia="宋体" w:hAnsi="宋体" w:cs="Tahoma" w:hint="eastAsia"/>
-        </w:rPr>
-        <w:t>、</w:t>
-      </w:r>
-      <w:proofErr w:type="spellStart"/>
-      <w:r>
-        <w:rPr>
-          <w:rFonts w:ascii="宋体" w:eastAsia="宋体" w:hAnsi="宋体" w:cs="Tahoma" w:hint="eastAsia"/>
-        </w:rPr>
-        <w:t>highchart</w:t>
-      </w:r>
-      <w:proofErr w:type="spellEnd"/>
-      <w:r>
-        <w:rPr>
-          <w:rFonts w:ascii="宋体" w:eastAsia="宋体" w:hAnsi="宋体" w:cs="Tahoma" w:hint="eastAsia"/>
-        </w:rPr>
-        <w:t>插件进行数据绘图。</w:t>
+        <w:t>利用echarts、highchart插件进行数据绘图。</w:t>
       </w:r>
     </w:p>
     <w:p>
@@ -3856,6 +3635,7 @@
         <w:rPr>
           <w:rFonts w:ascii="宋体" w:eastAsia="宋体" w:hAnsi="宋体" w:cs="Tahoma"/>
         </w:rPr>
+        <w:lastRenderedPageBreak/>
         <w:tab/>
       </w:r>
       <w:r>
@@ -3958,7 +3738,6 @@
         <w:rPr>
           <w:rFonts w:ascii="宋体" w:eastAsia="宋体" w:hAnsi="宋体" w:cs="Tahoma"/>
         </w:rPr>
-        <w:lastRenderedPageBreak/>
         <w:tab/>
       </w:r>
       <w:r>
@@ -4923,6 +4702,95 @@
     </w:lvl>
   </w:abstractNum>
   <w:abstractNum w:abstractNumId="7" w15:restartNumberingAfterBreak="0">
+    <w:nsid w:val="245E618A"/>
+    <w:multiLevelType w:val="hybridMultilevel"/>
+    <w:tmpl w:val="3C52960A"/>
+    <w:lvl w:ilvl="0" w:tplc="EB9A0FAA">
+      <w:start w:val="1"/>
+      <w:numFmt w:val="decimal"/>
+      <w:lvlText w:val="%1，"/>
+      <w:lvlJc w:val="left"/>
+      <w:pPr>
+        <w:ind w:left="1620" w:hanging="360"/>
+      </w:pPr>
+      <w:rPr>
+        <w:rFonts w:hint="default"/>
+      </w:rPr>
+    </w:lvl>
+    <w:lvl w:ilvl="1" w:tplc="04090019" w:tentative="1">
+      <w:start w:val="1"/>
+      <w:numFmt w:val="lowerLetter"/>
+      <w:lvlText w:val="%2)"/>
+      <w:lvlJc w:val="left"/>
+      <w:pPr>
+        <w:ind w:left="2100" w:hanging="420"/>
+      </w:pPr>
+    </w:lvl>
+    <w:lvl w:ilvl="2" w:tplc="0409001B" w:tentative="1">
+      <w:start w:val="1"/>
+      <w:numFmt w:val="lowerRoman"/>
+      <w:lvlText w:val="%3."/>
+      <w:lvlJc w:val="right"/>
+      <w:pPr>
+        <w:ind w:left="2520" w:hanging="420"/>
+      </w:pPr>
+    </w:lvl>
+    <w:lvl w:ilvl="3" w:tplc="0409000F" w:tentative="1">
+      <w:start w:val="1"/>
+      <w:numFmt w:val="decimal"/>
+      <w:lvlText w:val="%4."/>
+      <w:lvlJc w:val="left"/>
+      <w:pPr>
+        <w:ind w:left="2940" w:hanging="420"/>
+      </w:pPr>
+    </w:lvl>
+    <w:lvl w:ilvl="4" w:tplc="04090019" w:tentative="1">
+      <w:start w:val="1"/>
+      <w:numFmt w:val="lowerLetter"/>
+      <w:lvlText w:val="%5)"/>
+      <w:lvlJc w:val="left"/>
+      <w:pPr>
+        <w:ind w:left="3360" w:hanging="420"/>
+      </w:pPr>
+    </w:lvl>
+    <w:lvl w:ilvl="5" w:tplc="0409001B" w:tentative="1">
+      <w:start w:val="1"/>
+      <w:numFmt w:val="lowerRoman"/>
+      <w:lvlText w:val="%6."/>
+      <w:lvlJc w:val="right"/>
+      <w:pPr>
+        <w:ind w:left="3780" w:hanging="420"/>
+      </w:pPr>
+    </w:lvl>
+    <w:lvl w:ilvl="6" w:tplc="0409000F" w:tentative="1">
+      <w:start w:val="1"/>
+      <w:numFmt w:val="decimal"/>
+      <w:lvlText w:val="%7."/>
+      <w:lvlJc w:val="left"/>
+      <w:pPr>
+        <w:ind w:left="4200" w:hanging="420"/>
+      </w:pPr>
+    </w:lvl>
+    <w:lvl w:ilvl="7" w:tplc="04090019" w:tentative="1">
+      <w:start w:val="1"/>
+      <w:numFmt w:val="lowerLetter"/>
+      <w:lvlText w:val="%8)"/>
+      <w:lvlJc w:val="left"/>
+      <w:pPr>
+        <w:ind w:left="4620" w:hanging="420"/>
+      </w:pPr>
+    </w:lvl>
+    <w:lvl w:ilvl="8" w:tplc="0409001B" w:tentative="1">
+      <w:start w:val="1"/>
+      <w:numFmt w:val="lowerRoman"/>
+      <w:lvlText w:val="%9."/>
+      <w:lvlJc w:val="right"/>
+      <w:pPr>
+        <w:ind w:left="5040" w:hanging="420"/>
+      </w:pPr>
+    </w:lvl>
+  </w:abstractNum>
+  <w:abstractNum w:abstractNumId="8" w15:restartNumberingAfterBreak="0">
     <w:nsid w:val="2C0B5E09"/>
     <w:multiLevelType w:val="hybridMultilevel"/>
     <w:tmpl w:val="0DA86244"/>
@@ -5011,7 +4879,7 @@
       </w:pPr>
     </w:lvl>
   </w:abstractNum>
-  <w:abstractNum w:abstractNumId="8" w15:restartNumberingAfterBreak="0">
+  <w:abstractNum w:abstractNumId="9" w15:restartNumberingAfterBreak="0">
     <w:nsid w:val="2D5B2EB7"/>
     <w:multiLevelType w:val="hybridMultilevel"/>
     <w:tmpl w:val="F62C9B5A"/>
@@ -5100,7 +4968,7 @@
       </w:pPr>
     </w:lvl>
   </w:abstractNum>
-  <w:abstractNum w:abstractNumId="9" w15:restartNumberingAfterBreak="0">
+  <w:abstractNum w:abstractNumId="10" w15:restartNumberingAfterBreak="0">
     <w:nsid w:val="2EE3058D"/>
     <w:multiLevelType w:val="hybridMultilevel"/>
     <w:tmpl w:val="2DC07F02"/>
@@ -5189,7 +5057,7 @@
       </w:pPr>
     </w:lvl>
   </w:abstractNum>
-  <w:abstractNum w:abstractNumId="10" w15:restartNumberingAfterBreak="0">
+  <w:abstractNum w:abstractNumId="11" w15:restartNumberingAfterBreak="0">
     <w:nsid w:val="47F00E4C"/>
     <w:multiLevelType w:val="hybridMultilevel"/>
     <w:tmpl w:val="3C52960A"/>
@@ -5278,7 +5146,7 @@
       </w:pPr>
     </w:lvl>
   </w:abstractNum>
-  <w:abstractNum w:abstractNumId="11" w15:restartNumberingAfterBreak="0">
+  <w:abstractNum w:abstractNumId="12" w15:restartNumberingAfterBreak="0">
     <w:nsid w:val="49F16AFA"/>
     <w:multiLevelType w:val="hybridMultilevel"/>
     <w:tmpl w:val="6E68255E"/>
@@ -5367,7 +5235,7 @@
       </w:pPr>
     </w:lvl>
   </w:abstractNum>
-  <w:abstractNum w:abstractNumId="12" w15:restartNumberingAfterBreak="0">
+  <w:abstractNum w:abstractNumId="13" w15:restartNumberingAfterBreak="0">
     <w:nsid w:val="567A45AC"/>
     <w:multiLevelType w:val="hybridMultilevel"/>
     <w:tmpl w:val="C3DED4DC"/>
@@ -5456,7 +5324,7 @@
       </w:pPr>
     </w:lvl>
   </w:abstractNum>
-  <w:abstractNum w:abstractNumId="13" w15:restartNumberingAfterBreak="0">
+  <w:abstractNum w:abstractNumId="14" w15:restartNumberingAfterBreak="0">
     <w:nsid w:val="5AB75CD4"/>
     <w:multiLevelType w:val="hybridMultilevel"/>
     <w:tmpl w:val="CDE8C4DA"/>
@@ -5545,7 +5413,7 @@
       </w:pPr>
     </w:lvl>
   </w:abstractNum>
-  <w:abstractNum w:abstractNumId="14" w15:restartNumberingAfterBreak="0">
+  <w:abstractNum w:abstractNumId="15" w15:restartNumberingAfterBreak="0">
     <w:nsid w:val="6384781F"/>
     <w:multiLevelType w:val="hybridMultilevel"/>
     <w:tmpl w:val="C9126A84"/>
@@ -5634,7 +5502,7 @@
       </w:pPr>
     </w:lvl>
   </w:abstractNum>
-  <w:abstractNum w:abstractNumId="15" w15:restartNumberingAfterBreak="0">
+  <w:abstractNum w:abstractNumId="16" w15:restartNumberingAfterBreak="0">
     <w:nsid w:val="66081B2B"/>
     <w:multiLevelType w:val="hybridMultilevel"/>
     <w:tmpl w:val="C37AA67C"/>
@@ -5723,7 +5591,7 @@
       </w:pPr>
     </w:lvl>
   </w:abstractNum>
-  <w:abstractNum w:abstractNumId="16" w15:restartNumberingAfterBreak="0">
+  <w:abstractNum w:abstractNumId="17" w15:restartNumberingAfterBreak="0">
     <w:nsid w:val="676F4B73"/>
     <w:multiLevelType w:val="hybridMultilevel"/>
     <w:tmpl w:val="D7B6D7FE"/>
@@ -5812,7 +5680,7 @@
       </w:pPr>
     </w:lvl>
   </w:abstractNum>
-  <w:abstractNum w:abstractNumId="17" w15:restartNumberingAfterBreak="0">
+  <w:abstractNum w:abstractNumId="18" w15:restartNumberingAfterBreak="0">
     <w:nsid w:val="6DF82005"/>
     <w:multiLevelType w:val="hybridMultilevel"/>
     <w:tmpl w:val="CFD6F842"/>
@@ -5901,7 +5769,7 @@
       </w:pPr>
     </w:lvl>
   </w:abstractNum>
-  <w:abstractNum w:abstractNumId="18" w15:restartNumberingAfterBreak="0">
+  <w:abstractNum w:abstractNumId="19" w15:restartNumberingAfterBreak="0">
     <w:nsid w:val="6EF61121"/>
     <w:multiLevelType w:val="hybridMultilevel"/>
     <w:tmpl w:val="FE605AC2"/>
@@ -5990,7 +5858,7 @@
       </w:pPr>
     </w:lvl>
   </w:abstractNum>
-  <w:abstractNum w:abstractNumId="19" w15:restartNumberingAfterBreak="0">
+  <w:abstractNum w:abstractNumId="20" w15:restartNumberingAfterBreak="0">
     <w:nsid w:val="734B5972"/>
     <w:multiLevelType w:val="hybridMultilevel"/>
     <w:tmpl w:val="DD20B5D0"/>
@@ -6079,7 +5947,7 @@
       </w:pPr>
     </w:lvl>
   </w:abstractNum>
-  <w:abstractNum w:abstractNumId="20" w15:restartNumberingAfterBreak="0">
+  <w:abstractNum w:abstractNumId="21" w15:restartNumberingAfterBreak="0">
     <w:nsid w:val="73E14102"/>
     <w:multiLevelType w:val="hybridMultilevel"/>
     <w:tmpl w:val="FE605AC2"/>
@@ -6168,7 +6036,7 @@
       </w:pPr>
     </w:lvl>
   </w:abstractNum>
-  <w:abstractNum w:abstractNumId="21" w15:restartNumberingAfterBreak="0">
+  <w:abstractNum w:abstractNumId="22" w15:restartNumberingAfterBreak="0">
     <w:nsid w:val="74960166"/>
     <w:multiLevelType w:val="multilevel"/>
     <w:tmpl w:val="74960166"/>
@@ -6284,58 +6152,58 @@
     </w:lvl>
   </w:abstractNum>
   <w:num w:numId="1">
-    <w:abstractNumId w:val="21"/>
+    <w:abstractNumId w:val="22"/>
   </w:num>
   <w:num w:numId="2">
-    <w:abstractNumId w:val="20"/>
+    <w:abstractNumId w:val="21"/>
   </w:num>
   <w:num w:numId="3">
     <w:abstractNumId w:val="5"/>
   </w:num>
   <w:num w:numId="4">
-    <w:abstractNumId w:val="11"/>
+    <w:abstractNumId w:val="12"/>
   </w:num>
   <w:num w:numId="5">
     <w:abstractNumId w:val="4"/>
   </w:num>
   <w:num w:numId="6">
-    <w:abstractNumId w:val="19"/>
+    <w:abstractNumId w:val="20"/>
   </w:num>
   <w:num w:numId="7">
     <w:abstractNumId w:val="3"/>
   </w:num>
   <w:num w:numId="8">
-    <w:abstractNumId w:val="16"/>
+    <w:abstractNumId w:val="17"/>
   </w:num>
   <w:num w:numId="9">
     <w:abstractNumId w:val="0"/>
   </w:num>
   <w:num w:numId="10">
-    <w:abstractNumId w:val="18"/>
+    <w:abstractNumId w:val="19"/>
   </w:num>
   <w:num w:numId="11">
     <w:abstractNumId w:val="1"/>
   </w:num>
   <w:num w:numId="12">
-    <w:abstractNumId w:val="12"/>
+    <w:abstractNumId w:val="13"/>
   </w:num>
   <w:num w:numId="13">
-    <w:abstractNumId w:val="15"/>
+    <w:abstractNumId w:val="16"/>
   </w:num>
   <w:num w:numId="14">
-    <w:abstractNumId w:val="17"/>
+    <w:abstractNumId w:val="18"/>
   </w:num>
   <w:num w:numId="15">
+    <w:abstractNumId w:val="10"/>
+  </w:num>
+  <w:num w:numId="16">
+    <w:abstractNumId w:val="14"/>
+  </w:num>
+  <w:num w:numId="17">
     <w:abstractNumId w:val="9"/>
   </w:num>
-  <w:num w:numId="16">
-    <w:abstractNumId w:val="13"/>
-  </w:num>
-  <w:num w:numId="17">
+  <w:num w:numId="18">
     <w:abstractNumId w:val="8"/>
-  </w:num>
-  <w:num w:numId="18">
-    <w:abstractNumId w:val="7"/>
   </w:num>
   <w:num w:numId="19">
     <w:abstractNumId w:val="6"/>
@@ -6344,10 +6212,13 @@
     <w:abstractNumId w:val="2"/>
   </w:num>
   <w:num w:numId="21">
-    <w:abstractNumId w:val="14"/>
+    <w:abstractNumId w:val="15"/>
   </w:num>
   <w:num w:numId="22">
-    <w:abstractNumId w:val="10"/>
+    <w:abstractNumId w:val="11"/>
+  </w:num>
+  <w:num w:numId="23">
+    <w:abstractNumId w:val="7"/>
   </w:num>
 </w:numbering>
 </file>
@@ -6888,6 +6759,18 @@
       <w:szCs w:val="18"/>
     </w:rPr>
   </w:style>
+  <w:style w:type="character" w:styleId="aa">
+    <w:name w:val="Unresolved Mention"/>
+    <w:basedOn w:val="a0"/>
+    <w:uiPriority w:val="99"/>
+    <w:semiHidden/>
+    <w:unhideWhenUsed/>
+    <w:rsid w:val="00BE6603"/>
+    <w:rPr>
+      <w:color w:val="605E5C"/>
+      <w:shd w:val="clear" w:color="auto" w:fill="E1DFDD"/>
+    </w:rPr>
+  </w:style>
 </w:styles>
 </file>
 
@@ -7148,6 +7031,10 @@
 </file>
 
 <file path=customXml/item1.xml><?xml version="1.0" encoding="utf-8"?>
+<b:Sources xmlns:b="http://schemas.openxmlformats.org/officeDocument/2006/bibliography" xmlns="http://schemas.openxmlformats.org/officeDocument/2006/bibliography" SelectedStyle="\APASixthEditionOfficeOnline.xsl" StyleName="APA" Version="6"/>
+</file>
+
+<file path=customXml/item2.xml><?xml version="1.0" encoding="utf-8"?>
 <s:customData xmlns="http://www.wps.cn/officeDocument/2013/wpsCustomData" xmlns:s="http://www.wps.cn/officeDocument/2013/wpsCustomData">
   <customSectProps>
     <customSectPr/>
@@ -7155,22 +7042,18 @@
 </s:customData>
 </file>
 
-<file path=customXml/item2.xml><?xml version="1.0" encoding="utf-8"?>
-<b:Sources xmlns:b="http://schemas.openxmlformats.org/officeDocument/2006/bibliography" xmlns="http://schemas.openxmlformats.org/officeDocument/2006/bibliography" SelectedStyle="\APASixthEditionOfficeOnline.xsl" StyleName="APA" Version="6"/>
+<file path=customXml/itemProps1.xml><?xml version="1.0" encoding="utf-8"?>
+<ds:datastoreItem xmlns:ds="http://schemas.openxmlformats.org/officeDocument/2006/customXml" ds:itemID="{3DCBB6ED-1C5B-4115-B2BE-D3156FB412E8}">
+  <ds:schemaRefs>
+    <ds:schemaRef ds:uri="http://schemas.openxmlformats.org/officeDocument/2006/bibliography"/>
+  </ds:schemaRefs>
+</ds:datastoreItem>
 </file>
 
-<file path=customXml/itemProps1.xml><?xml version="1.0" encoding="utf-8"?>
+<file path=customXml/itemProps2.xml><?xml version="1.0" encoding="utf-8"?>
 <ds:datastoreItem xmlns:ds="http://schemas.openxmlformats.org/officeDocument/2006/customXml" ds:itemID="{B1977F7D-205B-4081-913C-38D41E755F92}">
   <ds:schemaRefs>
     <ds:schemaRef ds:uri="http://www.wps.cn/officeDocument/2013/wpsCustomData"/>
   </ds:schemaRefs>
 </ds:datastoreItem>
-</file>
-
-<file path=customXml/itemProps2.xml><?xml version="1.0" encoding="utf-8"?>
-<ds:datastoreItem xmlns:ds="http://schemas.openxmlformats.org/officeDocument/2006/customXml" ds:itemID="{3DCBB6ED-1C5B-4115-B2BE-D3156FB412E8}">
-  <ds:schemaRefs>
-    <ds:schemaRef ds:uri="http://schemas.openxmlformats.org/officeDocument/2006/bibliography"/>
-  </ds:schemaRefs>
-</ds:datastoreItem>
 </file>
--- a/static/丁玉亮的简历.docx
+++ b/static/丁玉亮的简历.docx
@@ -250,7 +250,7 @@
       <w:pPr>
         <w:spacing w:beforeLines="100" w:before="326" w:afterLines="50" w:after="163" w:line="240" w:lineRule="exact"/>
         <w:rPr>
-          <w:rFonts w:ascii="微软雅黑" w:eastAsia="微软雅黑" w:hAnsi="微软雅黑" w:cs="Tahoma" w:hint="eastAsia"/>
+          <w:rFonts w:ascii="微软雅黑" w:eastAsia="微软雅黑" w:hAnsi="微软雅黑" w:cs="Tahoma"/>
           <w:szCs w:val="21"/>
         </w:rPr>
       </w:pPr>
@@ -282,125 +282,45 @@
             <w:rFonts w:ascii="微软雅黑" w:eastAsia="微软雅黑" w:hAnsi="微软雅黑" w:cs="Tahoma"/>
             <w:szCs w:val="21"/>
           </w:rPr>
-          <w:t>github.com/twin</w:t>
+          <w:t>github.com/twinkleding</w:t>
         </w:r>
+      </w:hyperlink>
+      <w:r>
+        <w:rPr>
+          <w:rFonts w:ascii="微软雅黑" w:eastAsia="微软雅黑" w:hAnsi="微软雅黑" w:cs="Tahoma"/>
+          <w:szCs w:val="21"/>
+        </w:rPr>
+        <w:t xml:space="preserve">  </w:t>
+      </w:r>
+      <w:r>
+        <w:rPr>
+          <w:rFonts w:ascii="微软雅黑" w:eastAsia="微软雅黑" w:hAnsi="微软雅黑" w:cs="Tahoma"/>
+          <w:szCs w:val="21"/>
+        </w:rPr>
+        <w:t xml:space="preserve">     </w:t>
+      </w:r>
+      <w:r>
+        <w:rPr>
+          <w:rFonts w:ascii="微软雅黑" w:eastAsia="微软雅黑" w:hAnsi="微软雅黑" w:cs="Tahoma" w:hint="eastAsia"/>
+          <w:szCs w:val="21"/>
+        </w:rPr>
+        <w:t>在线简历</w:t>
+      </w:r>
+      <w:r>
+        <w:rPr>
+          <w:rFonts w:ascii="微软雅黑" w:eastAsia="微软雅黑" w:hAnsi="微软雅黑" w:cs="Tahoma" w:hint="eastAsia"/>
+          <w:szCs w:val="21"/>
+        </w:rPr>
+        <w:t>：</w:t>
+      </w:r>
+      <w:hyperlink r:id="rId10" w:anchor="/personal " w:history="1">
         <w:r>
           <w:rPr>
             <w:rStyle w:val="a4"/>
             <w:rFonts w:ascii="微软雅黑" w:eastAsia="微软雅黑" w:hAnsi="微软雅黑" w:cs="Tahoma"/>
             <w:szCs w:val="21"/>
           </w:rPr>
-          <w:t>k</w:t>
-        </w:r>
-        <w:r>
-          <w:rPr>
-            <w:rStyle w:val="a4"/>
-            <w:rFonts w:ascii="微软雅黑" w:eastAsia="微软雅黑" w:hAnsi="微软雅黑" w:cs="Tahoma"/>
-            <w:szCs w:val="21"/>
-          </w:rPr>
-          <w:t>leding</w:t>
-        </w:r>
-      </w:hyperlink>
-      <w:r>
-        <w:rPr>
-          <w:rFonts w:ascii="微软雅黑" w:eastAsia="微软雅黑" w:hAnsi="微软雅黑" w:cs="Tahoma"/>
-          <w:szCs w:val="21"/>
-        </w:rPr>
-        <w:t xml:space="preserve">  </w:t>
-      </w:r>
-      <w:r>
-        <w:rPr>
-          <w:rFonts w:ascii="微软雅黑" w:eastAsia="微软雅黑" w:hAnsi="微软雅黑" w:cs="Tahoma"/>
-          <w:szCs w:val="21"/>
-        </w:rPr>
-        <w:t xml:space="preserve">     </w:t>
-      </w:r>
-      <w:r>
-        <w:rPr>
-          <w:rFonts w:ascii="微软雅黑" w:eastAsia="微软雅黑" w:hAnsi="微软雅黑" w:cs="Tahoma" w:hint="eastAsia"/>
-          <w:szCs w:val="21"/>
-        </w:rPr>
-        <w:t>在线简历</w:t>
-      </w:r>
-      <w:r>
-        <w:rPr>
-          <w:rFonts w:ascii="微软雅黑" w:eastAsia="微软雅黑" w:hAnsi="微软雅黑" w:cs="Tahoma" w:hint="eastAsia"/>
-          <w:szCs w:val="21"/>
-        </w:rPr>
-        <w:t>：</w:t>
-      </w:r>
-      <w:hyperlink r:id="rId10" w:history="1">
-        <w:r>
-          <w:rPr>
-            <w:rStyle w:val="a4"/>
-            <w:rFonts w:ascii="微软雅黑" w:eastAsia="微软雅黑" w:hAnsi="微软雅黑" w:cs="Tahoma"/>
-            <w:szCs w:val="21"/>
-          </w:rPr>
-          <w:t>www.twinkled</w:t>
-        </w:r>
-        <w:r>
-          <w:rPr>
-            <w:rStyle w:val="a4"/>
-            <w:rFonts w:ascii="微软雅黑" w:eastAsia="微软雅黑" w:hAnsi="微软雅黑" w:cs="Tahoma"/>
-            <w:szCs w:val="21"/>
-          </w:rPr>
-          <w:t>i</w:t>
-        </w:r>
-        <w:r>
-          <w:rPr>
-            <w:rStyle w:val="a4"/>
-            <w:rFonts w:ascii="微软雅黑" w:eastAsia="微软雅黑" w:hAnsi="微软雅黑" w:cs="Tahoma"/>
-            <w:szCs w:val="21"/>
-          </w:rPr>
-          <w:t>ng.top/</w:t>
-        </w:r>
-        <w:r>
-          <w:rPr>
-            <w:rStyle w:val="a4"/>
-            <w:rFonts w:ascii="微软雅黑" w:eastAsia="微软雅黑" w:hAnsi="微软雅黑" w:cs="Tahoma"/>
-            <w:szCs w:val="21"/>
-          </w:rPr>
-          <w:t>#</w:t>
-        </w:r>
-        <w:r>
-          <w:rPr>
-            <w:rStyle w:val="a4"/>
-            <w:rFonts w:ascii="微软雅黑" w:eastAsia="微软雅黑" w:hAnsi="微软雅黑" w:cs="Tahoma"/>
-            <w:szCs w:val="21"/>
-          </w:rPr>
-          <w:t>/p</w:t>
-        </w:r>
-        <w:r>
-          <w:rPr>
-            <w:rStyle w:val="a4"/>
-            <w:rFonts w:ascii="微软雅黑" w:eastAsia="微软雅黑" w:hAnsi="微软雅黑" w:cs="Tahoma"/>
-            <w:szCs w:val="21"/>
-          </w:rPr>
-          <w:t>e</w:t>
-        </w:r>
-        <w:r>
-          <w:rPr>
-            <w:rStyle w:val="a4"/>
-            <w:rFonts w:ascii="微软雅黑" w:eastAsia="微软雅黑" w:hAnsi="微软雅黑" w:cs="Tahoma"/>
-            <w:szCs w:val="21"/>
-          </w:rPr>
-          <w:t>r</w:t>
-        </w:r>
-        <w:r>
-          <w:rPr>
-            <w:rStyle w:val="a4"/>
-            <w:rFonts w:ascii="微软雅黑" w:eastAsia="微软雅黑" w:hAnsi="微软雅黑" w:cs="Tahoma"/>
-            <w:szCs w:val="21"/>
-          </w:rPr>
-          <w:t>s</w:t>
-        </w:r>
-        <w:r>
-          <w:rPr>
-            <w:rStyle w:val="a4"/>
-            <w:rFonts w:ascii="微软雅黑" w:eastAsia="微软雅黑" w:hAnsi="微软雅黑" w:cs="Tahoma"/>
-            <w:szCs w:val="21"/>
-          </w:rPr>
-          <w:t>onal</w:t>
+          <w:t>www.twinkleding.top/#/personal</w:t>
         </w:r>
         <w:r>
           <w:rPr>
@@ -798,7 +718,21 @@
           <w:rFonts w:ascii="微软雅黑" w:eastAsia="微软雅黑" w:hAnsi="微软雅黑" w:hint="eastAsia"/>
           <w:szCs w:val="21"/>
         </w:rPr>
-        <w:t>等前端架构工具</w:t>
+        <w:t>等前端</w:t>
+      </w:r>
+      <w:r>
+        <w:rPr>
+          <w:rFonts w:ascii="微软雅黑" w:eastAsia="微软雅黑" w:hAnsi="微软雅黑" w:hint="eastAsia"/>
+          <w:szCs w:val="21"/>
+        </w:rPr>
+        <w:t>打包</w:t>
+      </w:r>
+      <w:r>
+        <w:rPr>
+          <w:rFonts w:ascii="微软雅黑" w:eastAsia="微软雅黑" w:hAnsi="微软雅黑" w:hint="eastAsia"/>
+          <w:szCs w:val="21"/>
+        </w:rPr>
+        <w:t>工具</w:t>
       </w:r>
     </w:p>
     <w:p>
@@ -807,16 +741,30 @@
         <w:spacing w:line="360" w:lineRule="exact"/>
         <w:ind w:firstLineChars="0"/>
         <w:rPr>
+          <w:rFonts w:ascii="微软雅黑" w:eastAsia="微软雅黑" w:hAnsi="微软雅黑"/>
+          <w:szCs w:val="21"/>
+        </w:rPr>
+      </w:pPr>
+      <w:r>
+        <w:rPr>
           <w:rFonts w:ascii="微软雅黑" w:eastAsia="微软雅黑" w:hAnsi="微软雅黑" w:hint="eastAsia"/>
           <w:szCs w:val="21"/>
         </w:rPr>
-      </w:pPr>
+        <w:t>熟悉Java、</w:t>
+      </w:r>
+      <w:r>
+        <w:rPr>
+          <w:rFonts w:ascii="微软雅黑" w:eastAsia="微软雅黑" w:hAnsi="微软雅黑"/>
+          <w:szCs w:val="21"/>
+        </w:rPr>
+        <w:t>A</w:t>
+      </w:r>
       <w:r>
         <w:rPr>
           <w:rFonts w:ascii="微软雅黑" w:eastAsia="微软雅黑" w:hAnsi="微软雅黑" w:hint="eastAsia"/>
           <w:szCs w:val="21"/>
         </w:rPr>
-        <w:t>熟悉Java、</w:t>
+        <w:t>ndroid，可进行</w:t>
       </w:r>
       <w:r>
         <w:rPr>
@@ -830,42 +778,95 @@
           <w:rFonts w:ascii="微软雅黑" w:eastAsia="微软雅黑" w:hAnsi="微软雅黑" w:hint="eastAsia"/>
           <w:szCs w:val="21"/>
         </w:rPr>
-        <w:t>ndroid，可进行</w:t>
+        <w:t>ndroid原生开发、了解</w:t>
       </w:r>
       <w:r>
         <w:rPr>
           <w:rFonts w:ascii="微软雅黑" w:eastAsia="微软雅黑" w:hAnsi="微软雅黑"/>
           <w:szCs w:val="21"/>
         </w:rPr>
-        <w:t>A</w:t>
+        <w:t>H</w:t>
+      </w:r>
+      <w:r>
+        <w:rPr>
+          <w:rFonts w:ascii="微软雅黑" w:eastAsia="微软雅黑" w:hAnsi="微软雅黑"/>
+          <w:szCs w:val="21"/>
+        </w:rPr>
+        <w:t>ybrid</w:t>
       </w:r>
       <w:r>
         <w:rPr>
           <w:rFonts w:ascii="微软雅黑" w:eastAsia="微软雅黑" w:hAnsi="微软雅黑" w:hint="eastAsia"/>
           <w:szCs w:val="21"/>
         </w:rPr>
-        <w:t>ndroid原生开发、了解</w:t>
-      </w:r>
-      <w:r>
+        <w:t>混合开发</w:t>
+      </w:r>
+    </w:p>
+    <w:p>
+      <w:pPr>
+        <w:pStyle w:val="1"/>
+        <w:spacing w:line="360" w:lineRule="exact"/>
+        <w:ind w:firstLineChars="0"/>
         <w:rPr>
           <w:rFonts w:ascii="微软雅黑" w:eastAsia="微软雅黑" w:hAnsi="微软雅黑"/>
           <w:szCs w:val="21"/>
         </w:rPr>
-        <w:t>H</w:t>
+      </w:pPr>
+      <w:r>
+        <w:rPr>
+          <w:rFonts w:ascii="微软雅黑" w:eastAsia="微软雅黑" w:hAnsi="微软雅黑" w:hint="eastAsia"/>
+          <w:szCs w:val="21"/>
+        </w:rPr>
+        <w:t>熟练使用</w:t>
       </w:r>
       <w:r>
         <w:rPr>
           <w:rFonts w:ascii="微软雅黑" w:eastAsia="微软雅黑" w:hAnsi="微软雅黑"/>
           <w:szCs w:val="21"/>
         </w:rPr>
-        <w:t>ybrid</w:t>
+        <w:t>S</w:t>
       </w:r>
       <w:r>
         <w:rPr>
           <w:rFonts w:ascii="微软雅黑" w:eastAsia="微软雅黑" w:hAnsi="微软雅黑" w:hint="eastAsia"/>
           <w:szCs w:val="21"/>
         </w:rPr>
-        <w:t>混合开发</w:t>
+        <w:t>ass，</w:t>
+      </w:r>
+      <w:r>
+        <w:rPr>
+          <w:rFonts w:ascii="微软雅黑" w:eastAsia="微软雅黑" w:hAnsi="微软雅黑"/>
+          <w:szCs w:val="21"/>
+        </w:rPr>
+        <w:t>Le</w:t>
+      </w:r>
+      <w:r>
+        <w:rPr>
+          <w:rFonts w:ascii="微软雅黑" w:eastAsia="微软雅黑" w:hAnsi="微软雅黑" w:hint="eastAsia"/>
+          <w:szCs w:val="21"/>
+        </w:rPr>
+        <w:t>ss等</w:t>
+      </w:r>
+      <w:r>
+        <w:rPr>
+          <w:rFonts w:ascii="微软雅黑" w:eastAsia="微软雅黑" w:hAnsi="微软雅黑" w:hint="eastAsia"/>
+          <w:szCs w:val="21"/>
+        </w:rPr>
+        <w:t>Cs</w:t>
+      </w:r>
+      <w:r>
+        <w:rPr>
+          <w:rFonts w:ascii="微软雅黑" w:eastAsia="微软雅黑" w:hAnsi="微软雅黑" w:hint="eastAsia"/>
+          <w:szCs w:val="21"/>
+        </w:rPr>
+        <w:t>s预处理工具</w:t>
+      </w:r>
+      <w:r>
+        <w:rPr>
+          <w:rFonts w:ascii="微软雅黑" w:eastAsia="微软雅黑" w:hAnsi="微软雅黑"/>
+          <w:szCs w:val="21"/>
+        </w:rPr>
+        <w:tab/>
       </w:r>
     </w:p>
     <w:p>
@@ -890,35 +891,46 @@
           <w:rFonts w:ascii="微软雅黑" w:eastAsia="微软雅黑" w:hAnsi="微软雅黑"/>
           <w:szCs w:val="21"/>
         </w:rPr>
-        <w:t>S</w:t>
+        <w:t>E</w:t>
       </w:r>
       <w:r>
         <w:rPr>
           <w:rFonts w:ascii="微软雅黑" w:eastAsia="微软雅黑" w:hAnsi="微软雅黑" w:hint="eastAsia"/>
           <w:szCs w:val="21"/>
         </w:rPr>
-        <w:t>ass，</w:t>
-      </w:r>
-      <w:r>
+        <w:t>charts图表工具，熟悉高德地图API进行开发</w:t>
+      </w:r>
+    </w:p>
+    <w:p>
+      <w:pPr>
+        <w:pStyle w:val="1"/>
+        <w:spacing w:line="360" w:lineRule="exact"/>
+        <w:ind w:firstLineChars="0"/>
         <w:rPr>
           <w:rFonts w:ascii="微软雅黑" w:eastAsia="微软雅黑" w:hAnsi="微软雅黑"/>
           <w:szCs w:val="21"/>
         </w:rPr>
-        <w:t>Le</w:t>
-      </w:r>
+      </w:pPr>
       <w:r>
         <w:rPr>
           <w:rFonts w:ascii="微软雅黑" w:eastAsia="微软雅黑" w:hAnsi="微软雅黑" w:hint="eastAsia"/>
           <w:szCs w:val="21"/>
         </w:rPr>
-        <w:t>ss等css预处理工具</w:t>
+        <w:t>熟练使用</w:t>
       </w:r>
       <w:r>
         <w:rPr>
           <w:rFonts w:ascii="微软雅黑" w:eastAsia="微软雅黑" w:hAnsi="微软雅黑"/>
           <w:szCs w:val="21"/>
         </w:rPr>
-        <w:tab/>
+        <w:t>G</w:t>
+      </w:r>
+      <w:r>
+        <w:rPr>
+          <w:rFonts w:ascii="微软雅黑" w:eastAsia="微软雅黑" w:hAnsi="微软雅黑" w:hint="eastAsia"/>
+          <w:szCs w:val="21"/>
+        </w:rPr>
+        <w:t>it版本控制工具进行进行代码管理，日常开发。</w:t>
       </w:r>
     </w:p>
     <w:p>
@@ -927,71 +939,7 @@
         <w:spacing w:line="360" w:lineRule="exact"/>
         <w:ind w:firstLineChars="0"/>
         <w:rPr>
-          <w:rFonts w:ascii="微软雅黑" w:eastAsia="微软雅黑" w:hAnsi="微软雅黑" w:hint="eastAsia"/>
-          <w:szCs w:val="21"/>
-        </w:rPr>
-      </w:pPr>
-      <w:r>
-        <w:rPr>
-          <w:rFonts w:ascii="微软雅黑" w:eastAsia="微软雅黑" w:hAnsi="微软雅黑" w:hint="eastAsia"/>
-          <w:szCs w:val="21"/>
-        </w:rPr>
-        <w:t>熟练使用</w:t>
-      </w:r>
-      <w:r>
-        <w:rPr>
           <w:rFonts w:ascii="微软雅黑" w:eastAsia="微软雅黑" w:hAnsi="微软雅黑"/>
-          <w:szCs w:val="21"/>
-        </w:rPr>
-        <w:t>E</w:t>
-      </w:r>
-      <w:r>
-        <w:rPr>
-          <w:rFonts w:ascii="微软雅黑" w:eastAsia="微软雅黑" w:hAnsi="微软雅黑" w:hint="eastAsia"/>
-          <w:szCs w:val="21"/>
-        </w:rPr>
-        <w:t>charts图表工具，熟悉高德地图API进行开发</w:t>
-      </w:r>
-    </w:p>
-    <w:p>
-      <w:pPr>
-        <w:pStyle w:val="1"/>
-        <w:spacing w:line="360" w:lineRule="exact"/>
-        <w:ind w:firstLineChars="0"/>
-        <w:rPr>
-          <w:rFonts w:ascii="微软雅黑" w:eastAsia="微软雅黑" w:hAnsi="微软雅黑"/>
-          <w:szCs w:val="21"/>
-        </w:rPr>
-      </w:pPr>
-      <w:r>
-        <w:rPr>
-          <w:rFonts w:ascii="微软雅黑" w:eastAsia="微软雅黑" w:hAnsi="微软雅黑" w:hint="eastAsia"/>
-          <w:szCs w:val="21"/>
-        </w:rPr>
-        <w:t>熟练使用</w:t>
-      </w:r>
-      <w:r>
-        <w:rPr>
-          <w:rFonts w:ascii="微软雅黑" w:eastAsia="微软雅黑" w:hAnsi="微软雅黑"/>
-          <w:szCs w:val="21"/>
-        </w:rPr>
-        <w:t>G</w:t>
-      </w:r>
-      <w:r>
-        <w:rPr>
-          <w:rFonts w:ascii="微软雅黑" w:eastAsia="微软雅黑" w:hAnsi="微软雅黑" w:hint="eastAsia"/>
-          <w:szCs w:val="21"/>
-        </w:rPr>
-        <w:t>it版本控制工具进行进行代码管理，日常开发。</w:t>
-      </w:r>
-    </w:p>
-    <w:p>
-      <w:pPr>
-        <w:pStyle w:val="1"/>
-        <w:spacing w:line="360" w:lineRule="exact"/>
-        <w:ind w:firstLineChars="0"/>
-        <w:rPr>
-          <w:rFonts w:ascii="微软雅黑" w:eastAsia="微软雅黑" w:hAnsi="微软雅黑" w:hint="eastAsia"/>
           <w:szCs w:val="21"/>
         </w:rPr>
       </w:pPr>
@@ -1633,27 +1581,21 @@
       </w:r>
       <w:r>
         <w:rPr>
-          <w:rFonts w:ascii="宋体" w:eastAsia="宋体" w:hAnsi="宋体" w:cs="Tahoma" w:hint="eastAsia"/>
-        </w:rPr>
-        <w:t>安卓项目</w:t>
-      </w:r>
-      <w:r>
-        <w:rPr>
-          <w:rFonts w:ascii="宋体" w:eastAsia="宋体" w:hAnsi="宋体" w:cs="Tahoma" w:hint="eastAsia"/>
-        </w:rPr>
-        <w:t>：</w:t>
-      </w:r>
-      <w:r>
-        <w:rPr>
-          <w:rFonts w:ascii="宋体" w:eastAsia="宋体" w:hAnsi="宋体" w:cs="Tahoma" w:hint="eastAsia"/>
-        </w:rPr>
-        <w:t xml:space="preserve"> OEM中控屏、</w:t>
-      </w:r>
-      <w:r>
-        <w:rPr>
-          <w:rFonts w:ascii="宋体" w:eastAsia="宋体" w:hAnsi="宋体" w:cs="Tahoma" w:hint="eastAsia"/>
-        </w:rPr>
-        <w:t>居家面板</w:t>
+          <w:rFonts w:ascii="宋体" w:eastAsia="宋体" w:hAnsi="宋体" w:cs="Tahoma"/>
+        </w:rPr>
+        <w:tab/>
+      </w:r>
+      <w:r>
+        <w:rPr>
+          <w:rFonts w:ascii="宋体" w:eastAsia="宋体" w:hAnsi="宋体" w:cs="Tahoma" w:hint="eastAsia"/>
+        </w:rPr>
+        <w:t>前端项目</w:t>
+      </w:r>
+      <w:r>
+        <w:rPr>
+          <w:rFonts w:ascii="宋体" w:eastAsia="宋体" w:hAnsi="宋体" w:cs="Tahoma" w:hint="eastAsia"/>
+        </w:rPr>
+        <w:t>： 智能家居路由WEB端重构</w:t>
       </w:r>
     </w:p>
     <w:p>
@@ -1675,6 +1617,254 @@
         <w:rPr>
           <w:rFonts w:ascii="宋体" w:eastAsia="宋体" w:hAnsi="宋体" w:cs="Tahoma" w:hint="eastAsia"/>
         </w:rPr>
+        <w:t>项目描述：网络优化，网络分发等功能，具有全球4</w:t>
+      </w:r>
+      <w:r>
+        <w:rPr>
+          <w:rFonts w:ascii="宋体" w:eastAsia="宋体" w:hAnsi="宋体" w:cs="Tahoma"/>
+        </w:rPr>
+        <w:t>2</w:t>
+      </w:r>
+      <w:r>
+        <w:rPr>
+          <w:rFonts w:ascii="宋体" w:eastAsia="宋体" w:hAnsi="宋体" w:cs="Tahoma" w:hint="eastAsia"/>
+        </w:rPr>
+        <w:t>国语言，多用户路由判断</w:t>
+      </w:r>
+    </w:p>
+    <w:p>
+      <w:pPr>
+        <w:pStyle w:val="1"/>
+        <w:spacing w:beforeLines="50" w:before="163" w:line="360" w:lineRule="exact"/>
+        <w:ind w:firstLineChars="0"/>
+        <w:rPr>
+          <w:rFonts w:ascii="宋体" w:eastAsia="宋体" w:hAnsi="宋体" w:cs="Tahoma"/>
+        </w:rPr>
+      </w:pPr>
+      <w:r>
+        <w:rPr>
+          <w:rFonts w:ascii="宋体" w:eastAsia="宋体" w:hAnsi="宋体" w:cs="Tahoma"/>
+        </w:rPr>
+        <w:tab/>
+      </w:r>
+      <w:r>
+        <w:rPr>
+          <w:rFonts w:ascii="宋体" w:eastAsia="宋体" w:hAnsi="宋体" w:cs="Tahoma" w:hint="eastAsia"/>
+        </w:rPr>
+        <w:t>项目职责：</w:t>
+      </w:r>
+    </w:p>
+    <w:p>
+      <w:pPr>
+        <w:pStyle w:val="1"/>
+        <w:numPr>
+          <w:ilvl w:val="0"/>
+          <w:numId w:val="23"/>
+        </w:numPr>
+        <w:spacing w:beforeLines="50" w:before="163" w:line="360" w:lineRule="exact"/>
+        <w:ind w:firstLineChars="0"/>
+        <w:rPr>
+          <w:rFonts w:ascii="宋体" w:eastAsia="宋体" w:hAnsi="宋体" w:cs="Tahoma"/>
+        </w:rPr>
+      </w:pPr>
+      <w:r>
+        <w:rPr>
+          <w:rFonts w:ascii="宋体" w:eastAsia="宋体" w:hAnsi="宋体" w:cs="Tahoma" w:hint="eastAsia"/>
+        </w:rPr>
+        <w:t>负责使用vue+elementui</w:t>
+      </w:r>
+      <w:r>
+        <w:rPr>
+          <w:rFonts w:ascii="宋体" w:eastAsia="宋体" w:hAnsi="宋体" w:cs="Tahoma"/>
+        </w:rPr>
+        <w:t>+</w:t>
+      </w:r>
+      <w:r>
+        <w:rPr>
+          <w:rFonts w:ascii="宋体" w:eastAsia="宋体" w:hAnsi="宋体" w:cs="Tahoma" w:hint="eastAsia"/>
+        </w:rPr>
+        <w:t>vue</w:t>
+      </w:r>
+      <w:r>
+        <w:rPr>
+          <w:rFonts w:ascii="宋体" w:eastAsia="宋体" w:hAnsi="宋体" w:cs="Tahoma"/>
+        </w:rPr>
+        <w:t>-router+vuex+axios</w:t>
+      </w:r>
+      <w:r>
+        <w:rPr>
+          <w:rFonts w:ascii="宋体" w:eastAsia="宋体" w:hAnsi="宋体" w:cs="Tahoma" w:hint="eastAsia"/>
+        </w:rPr>
+        <w:t>等</w:t>
+      </w:r>
+      <w:r>
+        <w:rPr>
+          <w:rFonts w:ascii="宋体" w:eastAsia="宋体" w:hAnsi="宋体" w:cs="Tahoma" w:hint="eastAsia"/>
+        </w:rPr>
+        <w:t>进行项目搭建</w:t>
+      </w:r>
+    </w:p>
+    <w:p>
+      <w:pPr>
+        <w:pStyle w:val="1"/>
+        <w:numPr>
+          <w:ilvl w:val="0"/>
+          <w:numId w:val="23"/>
+        </w:numPr>
+        <w:spacing w:beforeLines="50" w:before="163" w:line="360" w:lineRule="exact"/>
+        <w:ind w:firstLineChars="0"/>
+        <w:rPr>
+          <w:rFonts w:ascii="宋体" w:eastAsia="宋体" w:hAnsi="宋体" w:cs="Tahoma"/>
+        </w:rPr>
+      </w:pPr>
+      <w:r>
+        <w:rPr>
+          <w:rFonts w:ascii="宋体" w:eastAsia="宋体" w:hAnsi="宋体" w:cs="Tahoma" w:hint="eastAsia"/>
+        </w:rPr>
+        <w:t>负责编写数个公共组件，</w:t>
+      </w:r>
+      <w:r>
+        <w:rPr>
+          <w:rFonts w:ascii="宋体" w:eastAsia="宋体" w:hAnsi="宋体" w:cs="Tahoma" w:hint="eastAsia"/>
+        </w:rPr>
+        <w:t>公共的</w:t>
+      </w:r>
+      <w:r>
+        <w:rPr>
+          <w:rFonts w:ascii="宋体" w:eastAsia="宋体" w:hAnsi="宋体" w:cs="Tahoma" w:hint="eastAsia"/>
+        </w:rPr>
+        <w:t>vuex的编写，</w:t>
+      </w:r>
+      <w:r>
+        <w:rPr>
+          <w:rFonts w:ascii="宋体" w:eastAsia="宋体" w:hAnsi="宋体" w:cs="Tahoma" w:hint="eastAsia"/>
+        </w:rPr>
+        <w:t>动态路由判定</w:t>
+      </w:r>
+    </w:p>
+    <w:p>
+      <w:pPr>
+        <w:pStyle w:val="1"/>
+        <w:numPr>
+          <w:ilvl w:val="0"/>
+          <w:numId w:val="23"/>
+        </w:numPr>
+        <w:spacing w:beforeLines="50" w:before="163" w:line="360" w:lineRule="exact"/>
+        <w:ind w:firstLineChars="0"/>
+        <w:rPr>
+          <w:rFonts w:ascii="宋体" w:eastAsia="宋体" w:hAnsi="宋体" w:cs="Tahoma"/>
+        </w:rPr>
+      </w:pPr>
+      <w:r>
+        <w:rPr>
+          <w:rFonts w:ascii="宋体" w:eastAsia="宋体" w:hAnsi="宋体" w:cs="Tahoma" w:hint="eastAsia"/>
+        </w:rPr>
+        <w:t>负责全球化</w:t>
+      </w:r>
+      <w:r>
+        <w:rPr>
+          <w:rFonts w:ascii="宋体" w:eastAsia="宋体" w:hAnsi="宋体" w:cs="Tahoma" w:hint="eastAsia"/>
+        </w:rPr>
+        <w:t>i</w:t>
+      </w:r>
+      <w:r>
+        <w:rPr>
+          <w:rFonts w:ascii="宋体" w:eastAsia="宋体" w:hAnsi="宋体" w:cs="Tahoma"/>
+        </w:rPr>
+        <w:t>18</w:t>
+      </w:r>
+      <w:r>
+        <w:rPr>
+          <w:rFonts w:ascii="宋体" w:eastAsia="宋体" w:hAnsi="宋体" w:cs="Tahoma" w:hint="eastAsia"/>
+        </w:rPr>
+        <w:t>n的使用，</w:t>
+      </w:r>
+      <w:r>
+        <w:rPr>
+          <w:rFonts w:ascii="宋体" w:eastAsia="宋体" w:hAnsi="宋体" w:cs="Tahoma" w:hint="eastAsia"/>
+        </w:rPr>
+        <w:t>前后端交互</w:t>
+      </w:r>
+      <w:r>
+        <w:rPr>
+          <w:rFonts w:ascii="宋体" w:eastAsia="宋体" w:hAnsi="宋体" w:cs="Tahoma" w:hint="eastAsia"/>
+        </w:rPr>
+        <w:t>axios的</w:t>
+      </w:r>
+      <w:r>
+        <w:rPr>
+          <w:rFonts w:ascii="宋体" w:eastAsia="宋体" w:hAnsi="宋体" w:cs="Tahoma" w:hint="eastAsia"/>
+        </w:rPr>
+        <w:t>公共处理</w:t>
+      </w:r>
+    </w:p>
+    <w:p>
+      <w:pPr>
+        <w:pStyle w:val="1"/>
+        <w:numPr>
+          <w:ilvl w:val="0"/>
+          <w:numId w:val="23"/>
+        </w:numPr>
+        <w:spacing w:beforeLines="50" w:before="163" w:line="360" w:lineRule="exact"/>
+        <w:ind w:firstLineChars="0"/>
+        <w:rPr>
+          <w:rFonts w:ascii="宋体" w:eastAsia="宋体" w:hAnsi="宋体" w:cs="Tahoma"/>
+        </w:rPr>
+      </w:pPr>
+      <w:r>
+        <w:rPr>
+          <w:rFonts w:ascii="宋体" w:eastAsia="宋体" w:hAnsi="宋体" w:cs="Tahoma" w:hint="eastAsia"/>
+        </w:rPr>
+        <w:t>负责本地升级</w:t>
+      </w:r>
+      <w:r>
+        <w:rPr>
+          <w:rFonts w:ascii="宋体" w:eastAsia="宋体" w:hAnsi="宋体" w:cs="Tahoma" w:hint="eastAsia"/>
+        </w:rPr>
+        <w:t>、</w:t>
+      </w:r>
+      <w:r>
+        <w:rPr>
+          <w:rFonts w:ascii="宋体" w:eastAsia="宋体" w:hAnsi="宋体" w:cs="Tahoma" w:hint="eastAsia"/>
+        </w:rPr>
+        <w:t>在线升级、vpn、时间管理等页面的编写</w:t>
+      </w:r>
+    </w:p>
+    <w:p>
+      <w:pPr>
+        <w:pStyle w:val="1"/>
+        <w:spacing w:beforeLines="50" w:before="163" w:line="360" w:lineRule="exact"/>
+        <w:ind w:firstLineChars="0"/>
+        <w:rPr>
+          <w:rFonts w:ascii="宋体" w:eastAsia="宋体" w:hAnsi="宋体" w:cs="Tahoma"/>
+        </w:rPr>
+      </w:pPr>
+      <w:r>
+        <w:rPr>
+          <w:rFonts w:ascii="宋体" w:eastAsia="宋体" w:hAnsi="宋体" w:cs="Tahoma" w:hint="eastAsia"/>
+        </w:rPr>
+        <w:t>安卓项目： OEM中控屏、居家面板</w:t>
+      </w:r>
+    </w:p>
+    <w:p>
+      <w:pPr>
+        <w:pStyle w:val="1"/>
+        <w:spacing w:beforeLines="50" w:before="163" w:line="360" w:lineRule="exact"/>
+        <w:ind w:firstLineChars="0"/>
+        <w:rPr>
+          <w:rFonts w:ascii="宋体" w:eastAsia="宋体" w:hAnsi="宋体" w:cs="Tahoma"/>
+        </w:rPr>
+      </w:pPr>
+      <w:r>
+        <w:rPr>
+          <w:rFonts w:ascii="宋体" w:eastAsia="宋体" w:hAnsi="宋体" w:cs="Tahoma"/>
+        </w:rPr>
+        <w:tab/>
+      </w:r>
+      <w:r>
+        <w:rPr>
+          <w:rFonts w:ascii="宋体" w:eastAsia="宋体" w:hAnsi="宋体" w:cs="Tahoma" w:hint="eastAsia"/>
+        </w:rPr>
         <w:t>项目描述：</w:t>
       </w:r>
       <w:r>
@@ -1687,19 +1877,7 @@
         <w:rPr>
           <w:rFonts w:ascii="宋体" w:eastAsia="宋体" w:hAnsi="宋体" w:cs="Tahoma" w:hint="eastAsia"/>
         </w:rPr>
-        <w:t>OEM中控屏可以登录华为生态、</w:t>
-      </w:r>
-      <w:r>
-        <w:rPr>
-          <w:rFonts w:ascii="宋体" w:eastAsia="宋体" w:hAnsi="宋体" w:cs="Tahoma" w:hint="eastAsia"/>
-        </w:rPr>
-        <w:t>居家面板</w:t>
-      </w:r>
-      <w:r>
-        <w:rPr>
-          <w:rFonts w:ascii="宋体" w:eastAsia="宋体" w:hAnsi="宋体" w:cs="Tahoma" w:hint="eastAsia"/>
-        </w:rPr>
-        <w:t>是全屋智联产品</w:t>
+        <w:t>OEM中控屏可以登录华为生态、居家面板是全屋智联产品</w:t>
       </w:r>
     </w:p>
     <w:p>
@@ -1715,6 +1893,7 @@
         <w:rPr>
           <w:rFonts w:ascii="宋体" w:eastAsia="宋体" w:hAnsi="宋体" w:cs="Tahoma"/>
         </w:rPr>
+        <w:lastRenderedPageBreak/>
         <w:tab/>
       </w:r>
       <w:r>
@@ -1741,25 +1920,7 @@
         <w:rPr>
           <w:rFonts w:ascii="宋体" w:eastAsia="宋体" w:hAnsi="宋体" w:cs="Tahoma" w:hint="eastAsia"/>
         </w:rPr>
-        <w:t>负责OEM中控屏的隐私</w:t>
-      </w:r>
-      <w:r>
-        <w:rPr>
-          <w:rFonts w:ascii="宋体" w:eastAsia="宋体" w:hAnsi="宋体" w:cs="Tahoma" w:hint="eastAsia"/>
-        </w:rPr>
-        <w:t>相关</w:t>
-      </w:r>
-      <w:r>
-        <w:rPr>
-          <w:rFonts w:ascii="宋体" w:eastAsia="宋体" w:hAnsi="宋体" w:cs="Tahoma" w:hint="eastAsia"/>
-        </w:rPr>
-        <w:t>开发、</w:t>
-      </w:r>
-      <w:r>
-        <w:rPr>
-          <w:rFonts w:ascii="宋体" w:eastAsia="宋体" w:hAnsi="宋体" w:cs="Tahoma" w:hint="eastAsia"/>
-        </w:rPr>
-        <w:t>连接WIFI阶段的样式调整</w:t>
+        <w:t>负责OEM中控屏的隐私相关开发、连接WIFI阶段的样式调整</w:t>
       </w:r>
     </w:p>
     <w:p>
@@ -1772,32 +1933,14 @@
         <w:spacing w:beforeLines="50" w:before="163" w:line="360" w:lineRule="exact"/>
         <w:ind w:firstLineChars="0"/>
         <w:rPr>
-          <w:rFonts w:ascii="宋体" w:eastAsia="宋体" w:hAnsi="宋体" w:cs="Tahoma" w:hint="eastAsia"/>
-        </w:rPr>
-      </w:pPr>
-      <w:r>
-        <w:rPr>
-          <w:rFonts w:ascii="宋体" w:eastAsia="宋体" w:hAnsi="宋体" w:cs="Tahoma" w:hint="eastAsia"/>
-        </w:rPr>
-        <w:t>负责</w:t>
-      </w:r>
-      <w:r>
-        <w:rPr>
-          <w:rFonts w:ascii="宋体" w:eastAsia="宋体" w:hAnsi="宋体" w:cs="Tahoma" w:hint="eastAsia"/>
-        </w:rPr>
-        <w:t>面板的信息屏</w:t>
-      </w:r>
-      <w:r>
-        <w:rPr>
-          <w:rFonts w:ascii="宋体" w:eastAsia="宋体" w:hAnsi="宋体" w:cs="Tahoma" w:hint="eastAsia"/>
-        </w:rPr>
-        <w:t>相关开发</w:t>
-      </w:r>
-      <w:r>
-        <w:rPr>
-          <w:rFonts w:ascii="宋体" w:eastAsia="宋体" w:hAnsi="宋体" w:cs="Tahoma" w:hint="eastAsia"/>
-        </w:rPr>
-        <w:t>，引用壁纸、展示天气、警报等功能</w:t>
+          <w:rFonts w:ascii="宋体" w:eastAsia="宋体" w:hAnsi="宋体" w:cs="Tahoma"/>
+        </w:rPr>
+      </w:pPr>
+      <w:r>
+        <w:rPr>
+          <w:rFonts w:ascii="宋体" w:eastAsia="宋体" w:hAnsi="宋体" w:cs="Tahoma" w:hint="eastAsia"/>
+        </w:rPr>
+        <w:t>负责面板的信息屏相关开发，引用壁纸、展示天气、警报等功能</w:t>
       </w:r>
     </w:p>
     <w:p>
@@ -1809,165 +1952,6 @@
           <w:rFonts w:ascii="宋体" w:eastAsia="宋体" w:hAnsi="宋体" w:cs="Tahoma"/>
         </w:rPr>
       </w:pPr>
-      <w:r>
-        <w:rPr>
-          <w:rFonts w:ascii="宋体" w:eastAsia="宋体" w:hAnsi="宋体" w:cs="Tahoma"/>
-        </w:rPr>
-        <w:tab/>
-      </w:r>
-      <w:r>
-        <w:rPr>
-          <w:rFonts w:ascii="宋体" w:eastAsia="宋体" w:hAnsi="宋体" w:cs="Tahoma" w:hint="eastAsia"/>
-        </w:rPr>
-        <w:t>前端项目</w:t>
-      </w:r>
-      <w:r>
-        <w:rPr>
-          <w:rFonts w:ascii="宋体" w:eastAsia="宋体" w:hAnsi="宋体" w:cs="Tahoma" w:hint="eastAsia"/>
-        </w:rPr>
-        <w:t>： 智能家居路由WEB端重构</w:t>
-      </w:r>
-    </w:p>
-    <w:p>
-      <w:pPr>
-        <w:pStyle w:val="1"/>
-        <w:spacing w:beforeLines="50" w:before="163" w:line="360" w:lineRule="exact"/>
-        <w:ind w:firstLineChars="0"/>
-        <w:rPr>
-          <w:rFonts w:ascii="宋体" w:eastAsia="宋体" w:hAnsi="宋体" w:cs="Tahoma"/>
-        </w:rPr>
-      </w:pPr>
-      <w:r>
-        <w:rPr>
-          <w:rFonts w:ascii="宋体" w:eastAsia="宋体" w:hAnsi="宋体" w:cs="Tahoma"/>
-        </w:rPr>
-        <w:tab/>
-      </w:r>
-      <w:r>
-        <w:rPr>
-          <w:rFonts w:ascii="宋体" w:eastAsia="宋体" w:hAnsi="宋体" w:cs="Tahoma" w:hint="eastAsia"/>
-        </w:rPr>
-        <w:t>项目描述：网络优化，网络分发等功能，具有全球4</w:t>
-      </w:r>
-      <w:r>
-        <w:rPr>
-          <w:rFonts w:ascii="宋体" w:eastAsia="宋体" w:hAnsi="宋体" w:cs="Tahoma"/>
-        </w:rPr>
-        <w:t>2</w:t>
-      </w:r>
-      <w:r>
-        <w:rPr>
-          <w:rFonts w:ascii="宋体" w:eastAsia="宋体" w:hAnsi="宋体" w:cs="Tahoma" w:hint="eastAsia"/>
-        </w:rPr>
-        <w:t>国语言，多用户路由判断</w:t>
-      </w:r>
-    </w:p>
-    <w:p>
-      <w:pPr>
-        <w:pStyle w:val="1"/>
-        <w:spacing w:beforeLines="50" w:before="163" w:line="360" w:lineRule="exact"/>
-        <w:ind w:firstLineChars="0"/>
-        <w:rPr>
-          <w:rFonts w:ascii="宋体" w:eastAsia="宋体" w:hAnsi="宋体" w:cs="Tahoma"/>
-        </w:rPr>
-      </w:pPr>
-      <w:r>
-        <w:rPr>
-          <w:rFonts w:ascii="宋体" w:eastAsia="宋体" w:hAnsi="宋体" w:cs="Tahoma"/>
-        </w:rPr>
-        <w:tab/>
-      </w:r>
-      <w:r>
-        <w:rPr>
-          <w:rFonts w:ascii="宋体" w:eastAsia="宋体" w:hAnsi="宋体" w:cs="Tahoma" w:hint="eastAsia"/>
-        </w:rPr>
-        <w:t>项目职责：</w:t>
-      </w:r>
-    </w:p>
-    <w:p>
-      <w:pPr>
-        <w:pStyle w:val="1"/>
-        <w:numPr>
-          <w:ilvl w:val="0"/>
-          <w:numId w:val="23"/>
-        </w:numPr>
-        <w:spacing w:beforeLines="50" w:before="163" w:line="360" w:lineRule="exact"/>
-        <w:ind w:firstLineChars="0"/>
-        <w:rPr>
-          <w:rFonts w:ascii="宋体" w:eastAsia="宋体" w:hAnsi="宋体" w:cs="Tahoma"/>
-        </w:rPr>
-      </w:pPr>
-      <w:r>
-        <w:rPr>
-          <w:rFonts w:ascii="宋体" w:eastAsia="宋体" w:hAnsi="宋体" w:cs="Tahoma" w:hint="eastAsia"/>
-        </w:rPr>
-        <w:t>负责使用vue+elementui进行项目搭建，使项目框架能够向重构前的样子初</w:t>
-      </w:r>
-      <w:r>
-        <w:rPr>
-          <w:rFonts w:ascii="宋体" w:eastAsia="宋体" w:hAnsi="宋体" w:cs="Tahoma" w:hint="eastAsia"/>
-        </w:rPr>
-        <w:lastRenderedPageBreak/>
-        <w:t>步运行</w:t>
-      </w:r>
-    </w:p>
-    <w:p>
-      <w:pPr>
-        <w:pStyle w:val="1"/>
-        <w:numPr>
-          <w:ilvl w:val="0"/>
-          <w:numId w:val="23"/>
-        </w:numPr>
-        <w:spacing w:beforeLines="50" w:before="163" w:line="360" w:lineRule="exact"/>
-        <w:ind w:firstLineChars="0"/>
-        <w:rPr>
-          <w:rFonts w:ascii="宋体" w:eastAsia="宋体" w:hAnsi="宋体" w:cs="Tahoma"/>
-        </w:rPr>
-      </w:pPr>
-      <w:r>
-        <w:rPr>
-          <w:rFonts w:ascii="宋体" w:eastAsia="宋体" w:hAnsi="宋体" w:cs="Tahoma" w:hint="eastAsia"/>
-        </w:rPr>
-        <w:t>负责编写数个公共组件，vuex的编写，i</w:t>
-      </w:r>
-      <w:r>
-        <w:rPr>
-          <w:rFonts w:ascii="宋体" w:eastAsia="宋体" w:hAnsi="宋体" w:cs="Tahoma"/>
-        </w:rPr>
-        <w:t>18</w:t>
-      </w:r>
-      <w:r>
-        <w:rPr>
-          <w:rFonts w:ascii="宋体" w:eastAsia="宋体" w:hAnsi="宋体" w:cs="Tahoma" w:hint="eastAsia"/>
-        </w:rPr>
-        <w:t>n的使用，axios的处理</w:t>
-      </w:r>
-    </w:p>
-    <w:p>
-      <w:pPr>
-        <w:pStyle w:val="1"/>
-        <w:numPr>
-          <w:ilvl w:val="0"/>
-          <w:numId w:val="23"/>
-        </w:numPr>
-        <w:spacing w:beforeLines="50" w:before="163" w:line="360" w:lineRule="exact"/>
-        <w:ind w:firstLineChars="0"/>
-        <w:rPr>
-          <w:rFonts w:ascii="宋体" w:eastAsia="宋体" w:hAnsi="宋体" w:cs="Tahoma"/>
-        </w:rPr>
-      </w:pPr>
-      <w:r>
-        <w:rPr>
-          <w:rFonts w:ascii="宋体" w:eastAsia="宋体" w:hAnsi="宋体" w:cs="Tahoma" w:hint="eastAsia"/>
-        </w:rPr>
-        <w:t>负责本地升级，在线升级、vpn、时间管理等页面的编写</w:t>
-      </w:r>
-      <w:r>
-        <w:rPr>
-          <w:rFonts w:ascii="宋体" w:eastAsia="宋体" w:hAnsi="宋体" w:cs="Tahoma"/>
-        </w:rPr>
-        <w:br/>
-      </w:r>
     </w:p>
     <w:p>
       <w:pPr>
@@ -7031,10 +7015,6 @@
 </file>
 
 <file path=customXml/item1.xml><?xml version="1.0" encoding="utf-8"?>
-<b:Sources xmlns:b="http://schemas.openxmlformats.org/officeDocument/2006/bibliography" xmlns="http://schemas.openxmlformats.org/officeDocument/2006/bibliography" SelectedStyle="\APASixthEditionOfficeOnline.xsl" StyleName="APA" Version="6"/>
-</file>
-
-<file path=customXml/item2.xml><?xml version="1.0" encoding="utf-8"?>
 <s:customData xmlns="http://www.wps.cn/officeDocument/2013/wpsCustomData" xmlns:s="http://www.wps.cn/officeDocument/2013/wpsCustomData">
   <customSectProps>
     <customSectPr/>
@@ -7042,18 +7022,22 @@
 </s:customData>
 </file>
 
+<file path=customXml/item2.xml><?xml version="1.0" encoding="utf-8"?>
+<b:Sources xmlns:b="http://schemas.openxmlformats.org/officeDocument/2006/bibliography" xmlns="http://schemas.openxmlformats.org/officeDocument/2006/bibliography" SelectedStyle="\APASixthEditionOfficeOnline.xsl" StyleName="APA" Version="6"/>
+</file>
+
 <file path=customXml/itemProps1.xml><?xml version="1.0" encoding="utf-8"?>
+<ds:datastoreItem xmlns:ds="http://schemas.openxmlformats.org/officeDocument/2006/customXml" ds:itemID="{B1977F7D-205B-4081-913C-38D41E755F92}">
+  <ds:schemaRefs>
+    <ds:schemaRef ds:uri="http://www.wps.cn/officeDocument/2013/wpsCustomData"/>
+  </ds:schemaRefs>
+</ds:datastoreItem>
+</file>
+
+<file path=customXml/itemProps2.xml><?xml version="1.0" encoding="utf-8"?>
 <ds:datastoreItem xmlns:ds="http://schemas.openxmlformats.org/officeDocument/2006/customXml" ds:itemID="{3DCBB6ED-1C5B-4115-B2BE-D3156FB412E8}">
   <ds:schemaRefs>
     <ds:schemaRef ds:uri="http://schemas.openxmlformats.org/officeDocument/2006/bibliography"/>
   </ds:schemaRefs>
 </ds:datastoreItem>
-</file>
-
-<file path=customXml/itemProps2.xml><?xml version="1.0" encoding="utf-8"?>
-<ds:datastoreItem xmlns:ds="http://schemas.openxmlformats.org/officeDocument/2006/customXml" ds:itemID="{B1977F7D-205B-4081-913C-38D41E755F92}">
-  <ds:schemaRefs>
-    <ds:schemaRef ds:uri="http://www.wps.cn/officeDocument/2013/wpsCustomData"/>
-  </ds:schemaRefs>
-</ds:datastoreItem>
 </file>
--- a/static/丁玉亮的简历.docx
+++ b/static/丁玉亮的简历.docx
@@ -103,7 +103,7 @@
         <w:rPr>
           <w:rFonts w:ascii="微软雅黑" w:eastAsia="微软雅黑" w:hAnsi="微软雅黑"/>
         </w:rPr>
-        <w:t>6</w:t>
+        <w:t>7</w:t>
       </w:r>
       <w:r>
         <w:rPr>
@@ -1183,7 +1183,7 @@
           <w:sz w:val="22"/>
           <w:szCs w:val="21"/>
         </w:rPr>
-        <w:t>至今</w:t>
+        <w:t>2</w:t>
       </w:r>
       <w:r>
         <w:rPr>
@@ -1191,7 +1191,7 @@
           <w:sz w:val="22"/>
           <w:szCs w:val="21"/>
         </w:rPr>
-        <w:tab/>
+        <w:t>022.02</w:t>
       </w:r>
       <w:r>
         <w:rPr>
@@ -7015,6 +7015,10 @@
 </file>
 
 <file path=customXml/item1.xml><?xml version="1.0" encoding="utf-8"?>
+<b:Sources xmlns:b="http://schemas.openxmlformats.org/officeDocument/2006/bibliography" xmlns="http://schemas.openxmlformats.org/officeDocument/2006/bibliography" SelectedStyle="\APASixthEditionOfficeOnline.xsl" StyleName="APA" Version="6"/>
+</file>
+
+<file path=customXml/item2.xml><?xml version="1.0" encoding="utf-8"?>
 <s:customData xmlns="http://www.wps.cn/officeDocument/2013/wpsCustomData" xmlns:s="http://www.wps.cn/officeDocument/2013/wpsCustomData">
   <customSectProps>
     <customSectPr/>
@@ -7022,22 +7026,18 @@
 </s:customData>
 </file>
 
-<file path=customXml/item2.xml><?xml version="1.0" encoding="utf-8"?>
-<b:Sources xmlns:b="http://schemas.openxmlformats.org/officeDocument/2006/bibliography" xmlns="http://schemas.openxmlformats.org/officeDocument/2006/bibliography" SelectedStyle="\APASixthEditionOfficeOnline.xsl" StyleName="APA" Version="6"/>
+<file path=customXml/itemProps1.xml><?xml version="1.0" encoding="utf-8"?>
+<ds:datastoreItem xmlns:ds="http://schemas.openxmlformats.org/officeDocument/2006/customXml" ds:itemID="{3DCBB6ED-1C5B-4115-B2BE-D3156FB412E8}">
+  <ds:schemaRefs>
+    <ds:schemaRef ds:uri="http://schemas.openxmlformats.org/officeDocument/2006/bibliography"/>
+  </ds:schemaRefs>
+</ds:datastoreItem>
 </file>
 
-<file path=customXml/itemProps1.xml><?xml version="1.0" encoding="utf-8"?>
+<file path=customXml/itemProps2.xml><?xml version="1.0" encoding="utf-8"?>
 <ds:datastoreItem xmlns:ds="http://schemas.openxmlformats.org/officeDocument/2006/customXml" ds:itemID="{B1977F7D-205B-4081-913C-38D41E755F92}">
   <ds:schemaRefs>
     <ds:schemaRef ds:uri="http://www.wps.cn/officeDocument/2013/wpsCustomData"/>
   </ds:schemaRefs>
 </ds:datastoreItem>
-</file>
-
-<file path=customXml/itemProps2.xml><?xml version="1.0" encoding="utf-8"?>
-<ds:datastoreItem xmlns:ds="http://schemas.openxmlformats.org/officeDocument/2006/customXml" ds:itemID="{3DCBB6ED-1C5B-4115-B2BE-D3156FB412E8}">
-  <ds:schemaRefs>
-    <ds:schemaRef ds:uri="http://schemas.openxmlformats.org/officeDocument/2006/bibliography"/>
-  </ds:schemaRefs>
-</ds:datastoreItem>
 </file>